--- a/Briefing/Briefing EcoTrash.docx
+++ b/Briefing/Briefing EcoTrash.docx
@@ -1,180 +1,854 @@
 
 <file path=word/document.xml><?xml version="1.0" encoding="utf-8"?>
-<w:document xmlns:wpc="http://schemas.microsoft.com/office/word/2010/wordprocessingCanvas" xmlns:cx="http://schemas.microsoft.com/office/drawing/2014/chartex" xmlns:cx1="http://schemas.microsoft.com/office/drawing/2015/9/8/chartex" xmlns:cx2="http://schemas.microsoft.com/office/drawing/2015/10/21/chartex" xmlns:cx3="http://schemas.microsoft.com/office/drawing/2016/5/9/chartex" xmlns:cx4="http://schemas.microsoft.com/office/drawing/2016/5/10/chartex" xmlns:cx5="http://schemas.microsoft.com/office/drawing/2016/5/11/chartex" xmlns:cx6="http://schemas.microsoft.com/office/drawing/2016/5/12/chartex" xmlns:cx7="http://schemas.microsoft.com/office/drawing/2016/5/13/chartex" xmlns:cx8="http://schemas.microsoft.com/office/drawing/2016/5/14/chartex" xmlns:mc="http://schemas.openxmlformats.org/markup-compatibility/2006" xmlns:aink="http://schemas.microsoft.com/office/drawing/2016/ink" xmlns:am3d="http://schemas.microsoft.com/office/drawing/2017/model3d" xmlns:o="urn:schemas-microsoft-com:office:office" xmlns:oel="http://schemas.microsoft.com/office/2019/extlst" xmlns:r="http://schemas.openxmlformats.org/officeDocument/2006/relationships" xmlns:m="http://schemas.openxmlformats.org/officeDocument/2006/math" xmlns:v="urn:schemas-microsoft-com:vml" xmlns:wp14="http://schemas.microsoft.com/office/word/2010/wordprocessingDrawing" xmlns:wp="http://schemas.openxmlformats.org/drawingml/2006/wordprocessingDrawing" xmlns:w10="urn:schemas-microsoft-com:office:word" xmlns:w="http://schemas.openxmlformats.org/wordprocessingml/2006/main" xmlns:w14="http://schemas.microsoft.com/office/word/2010/wordml" xmlns:w15="http://schemas.microsoft.com/office/word/2012/wordml" xmlns:w16cex="http://schemas.microsoft.com/office/word/2018/wordml/cex" xmlns:w16cid="http://schemas.microsoft.com/office/word/2016/wordml/cid" xmlns:w16="http://schemas.microsoft.com/office/word/2018/wordml" xmlns:w16du="http://schemas.microsoft.com/office/word/2023/wordml/word16du" xmlns:w16sdtdh="http://schemas.microsoft.com/office/word/2020/wordml/sdtdatahash" xmlns:w16sdtfl="http://schemas.microsoft.com/office/word/2024/wordml/sdtformatlock" xmlns:w16se="http://schemas.microsoft.com/office/word/2015/wordml/symex" xmlns:wpg="http://schemas.microsoft.com/office/word/2010/wordprocessingGroup" xmlns:wpi="http://schemas.microsoft.com/office/word/2010/wordprocessingInk" xmlns:wne="http://schemas.microsoft.com/office/word/2006/wordml" xmlns:wps="http://schemas.microsoft.com/office/word/2010/wordprocessingShape" xmlns:a="http://schemas.openxmlformats.org/drawingml/2006/main" xmlns:pic="http://schemas.openxmlformats.org/drawingml/2006/picture" xmlns:a14="http://schemas.microsoft.com/office/drawing/2010/main" mc:Ignorable="w14 w15 w16se w16cid w16 w16cex w16sdtdh w16sdtfl w16du wp14">
+<w:document xmlns:wpc="http://schemas.microsoft.com/office/word/2010/wordprocessingCanvas" xmlns:cx="http://schemas.microsoft.com/office/drawing/2014/chartex" xmlns:cx1="http://schemas.microsoft.com/office/drawing/2015/9/8/chartex" xmlns:cx2="http://schemas.microsoft.com/office/drawing/2015/10/21/chartex" xmlns:cx3="http://schemas.microsoft.com/office/drawing/2016/5/9/chartex" xmlns:cx4="http://schemas.microsoft.com/office/drawing/2016/5/10/chartex" xmlns:cx5="http://schemas.microsoft.com/office/drawing/2016/5/11/chartex" xmlns:cx6="http://schemas.microsoft.com/office/drawing/2016/5/12/chartex" xmlns:cx7="http://schemas.microsoft.com/office/drawing/2016/5/13/chartex" xmlns:cx8="http://schemas.microsoft.com/office/drawing/2016/5/14/chartex" xmlns:mc="http://schemas.openxmlformats.org/markup-compatibility/2006" xmlns:aink="http://schemas.microsoft.com/office/drawing/2016/ink" xmlns:am3d="http://schemas.microsoft.com/office/drawing/2017/model3d" xmlns:o="urn:schemas-microsoft-com:office:office" xmlns:r="http://schemas.openxmlformats.org/officeDocument/2006/relationships" xmlns:m="http://schemas.openxmlformats.org/officeDocument/2006/math" xmlns:v="urn:schemas-microsoft-com:vml" xmlns:wp14="http://schemas.microsoft.com/office/word/2010/wordprocessingDrawing" xmlns:wp="http://schemas.openxmlformats.org/drawingml/2006/wordprocessingDrawing" xmlns:w10="urn:schemas-microsoft-com:office:word" xmlns:w="http://schemas.openxmlformats.org/wordprocessingml/2006/main" xmlns:w14="http://schemas.microsoft.com/office/word/2010/wordml" xmlns:w15="http://schemas.microsoft.com/office/word/2012/wordml" xmlns:w16cid="http://schemas.microsoft.com/office/word/2016/wordml/cid" xmlns:w16se="http://schemas.microsoft.com/office/word/2015/wordml/symex" xmlns:wpg="http://schemas.microsoft.com/office/word/2010/wordprocessingGroup" xmlns:wpi="http://schemas.microsoft.com/office/word/2010/wordprocessingInk" xmlns:wne="http://schemas.microsoft.com/office/word/2006/wordml" xmlns:wps="http://schemas.microsoft.com/office/word/2010/wordprocessingShape" mc:Ignorable="w14 w15 w16se w16cid wp14">
   <w:body>
     <w:p>
       <w:pPr>
-        <w:pStyle w:val="Normal"/>
         <w:jc w:val="center"/>
         <w:rPr>
-          <w:sz w:val="32"/>
-          <w:szCs w:val="32"/>
-        </w:rPr>
-      </w:pPr>
-      <w:r>
-        <w:rPr>
-          <w:sz w:val="32"/>
-          <w:szCs w:val="32"/>
+          <w:b/>
+          <w:sz w:val="44"/>
+          <w:szCs w:val="44"/>
+        </w:rPr>
+      </w:pPr>
+      <w:proofErr w:type="spellStart"/>
+      <w:r>
+        <w:rPr>
+          <w:b/>
+          <w:sz w:val="44"/>
+          <w:szCs w:val="44"/>
         </w:rPr>
         <w:t>Brienfing</w:t>
       </w:r>
-    </w:p>
-    <w:p>
-      <w:pPr>
-        <w:pStyle w:val="Normal"/>
-      </w:pPr>
-      <w:r>
-        <w:rPr/>
-        <w:t xml:space="preserve">1 - </w:t>
-      </w:r>
-      <w:r>
+      <w:proofErr w:type="spellEnd"/>
+      <w:r>
+        <w:rPr>
+          <w:b/>
+          <w:sz w:val="44"/>
+          <w:szCs w:val="44"/>
+        </w:rPr>
+        <w:t xml:space="preserve">: </w:t>
+      </w:r>
+      <w:proofErr w:type="spellStart"/>
+      <w:r>
+        <w:rPr>
+          <w:b/>
+          <w:sz w:val="44"/>
+          <w:szCs w:val="44"/>
+        </w:rPr>
+        <w:t>EcoTrash</w:t>
+      </w:r>
+      <w:proofErr w:type="spellEnd"/>
+    </w:p>
+    <w:p>
+      <w:pPr>
+        <w:rPr>
+          <w:b/>
+          <w:sz w:val="36"/>
+          <w:szCs w:val="36"/>
+        </w:rPr>
+      </w:pPr>
+      <w:r>
+        <w:rPr>
+          <w:b/>
+          <w:sz w:val="32"/>
+          <w:szCs w:val="32"/>
+        </w:rPr>
+        <w:t>Persona</w:t>
+      </w:r>
+      <w:r>
+        <w:rPr>
+          <w:b/>
+          <w:sz w:val="36"/>
+          <w:szCs w:val="36"/>
+        </w:rPr>
+        <w:t>:</w:t>
+      </w:r>
+    </w:p>
+    <w:p>
+      <w:pPr>
+        <w:jc w:val="both"/>
+      </w:pPr>
+      <w:r>
+        <w:t>Rodolfo, 36 anos, pardo, residente da cidade de Nossa Senhora da Glória, casado e pai de duas meninas. É dono de uma grande criação de bovinos, equivalente a 2.000 cabeças de gado, localizada na mesma cidade. Rodolfo está tendo grandes problemas com o descarte irregular do lixo, pelos habitantes da comunidade vizinha, próxima do seu terreno. Os resíduos plásticos são levemente carregados pelo vento, para dentro de sua propriedade. Os gados confundem o lixo com alimentos e acaba ingerindo-os, e tendo graves problemas, que pode facilmente ocasionar a morte do animal.</w:t>
+      </w:r>
+    </w:p>
+    <w:p/>
+    <w:p>
+      <w:pPr>
         <w:rPr>
           <w:sz w:val="28"/>
           <w:szCs w:val="28"/>
         </w:rPr>
-        <w:t>Identificação</w:t>
-      </w:r>
-      <w:r>
-        <w:rPr/>
-        <w:t>:</w:t>
-      </w:r>
-    </w:p>
-    <w:p>
-      <w:pPr>
-        <w:pStyle w:val="Normal"/>
-      </w:pPr>
-      <w:r>
-        <w:rPr/>
-        <w:t>Nome do projeto: EcoTrash</w:t>
-      </w:r>
-    </w:p>
-    <w:p>
-      <w:pPr>
-        <w:pStyle w:val="Normal"/>
-      </w:pPr>
-      <w:r>
-        <w:rPr/>
-        <w:t>Cliente: Projeto sem fins lucrativos</w:t>
-      </w:r>
-    </w:p>
-    <w:p>
-      <w:pPr>
-        <w:pStyle w:val="Normal"/>
-      </w:pPr>
-      <w:r>
-        <w:rPr/>
-        <w:t>Data de início: 15/09/2025</w:t>
-      </w:r>
-    </w:p>
-    <w:p>
-      <w:pPr>
-        <w:pStyle w:val="Normal"/>
-      </w:pPr>
-      <w:r>
-        <w:rPr/>
-        <w:t>Prazo estimado de entrega: 22/09/2025</w:t>
-      </w:r>
-    </w:p>
-    <w:p>
-      <w:pPr>
-        <w:pStyle w:val="Normal"/>
-      </w:pPr>
-    </w:p>
-    <w:p>
-      <w:pPr>
-        <w:pStyle w:val="Normal"/>
+      </w:pPr>
+      <w:r>
+        <w:rPr>
+          <w:b/>
+          <w:sz w:val="32"/>
+          <w:szCs w:val="32"/>
+        </w:rPr>
+        <w:t>Briefing de projeto web</w:t>
+      </w:r>
+      <w:r>
         <w:rPr>
           <w:sz w:val="28"/>
           <w:szCs w:val="28"/>
         </w:rPr>
-      </w:pPr>
-      <w:r>
-        <w:rPr>
-          <w:sz w:val="28"/>
-          <w:szCs w:val="28"/>
-        </w:rPr>
-        <w:t xml:space="preserve">2-Objetivo do </w:t>
-      </w:r>
-      <w:r>
-        <w:rPr>
-          <w:sz w:val="28"/>
-          <w:szCs w:val="28"/>
-        </w:rPr>
-        <w:t>projeto</w:t>
-      </w:r>
-      <w:r>
-        <w:rPr>
-          <w:sz w:val="28"/>
-          <w:szCs w:val="28"/>
-        </w:rPr>
-        <w:t>:</w:t>
-      </w:r>
-    </w:p>
-    <w:p>
-      <w:pPr>
-        <w:widowControl w:val="0"/>
-        <w:spacing w:line="360" w:lineRule="auto"/>
-        <w:ind w:right="-23"/>
-        <w:jc w:val="both"/>
-        <w:rPr>
-          <w:rFonts w:ascii="Aptos" w:hAnsi="Aptos" w:eastAsia="Aptos" w:cs="Aptos"/>
-          <w:noProof w:val="0"/>
-          <w:sz w:val="28"/>
-          <w:szCs w:val="28"/>
-          <w:lang w:val="pt-BR"/>
-        </w:rPr>
-      </w:pPr>
-      <w:r>
-        <w:rPr>
-          <w:rFonts w:ascii="Arial" w:hAnsi="Arial" w:eastAsia="Arial" w:cs="Arial"/>
-          <w:b w:val="0"/>
-          <w:bCs w:val="0"/>
-          <w:i w:val="0"/>
-          <w:iCs w:val="0"/>
-          <w:caps w:val="0"/>
-          <w:smallCaps w:val="0"/>
-          <w:noProof w:val="0"/>
-          <w:color w:val="000000" w:themeColor="text1" w:themeTint="FF" w:themeShade="FF"/>
-          <w:sz w:val="24"/>
-          <w:szCs w:val="24"/>
-          <w:lang w:val="pt-BR"/>
-        </w:rPr>
-        <w:t>Oferecer uma plataforma onde as pessoas possam solicitar a coleta de lixo</w:t>
-      </w:r>
-    </w:p>
-    <w:p w14:noSpellErr="1">
-      <w:pPr>
-        <w:pStyle w:val="Normal"/>
-      </w:pPr>
-    </w:p>
-    <w:p>
-      <w:pPr>
-        <w:pStyle w:val="Normal"/>
-        <w:rPr>
-          <w:sz w:val="28"/>
-          <w:szCs w:val="28"/>
-        </w:rPr>
-      </w:pPr>
-      <w:r>
-        <w:rPr>
-          <w:sz w:val="28"/>
-          <w:szCs w:val="28"/>
-        </w:rPr>
-        <w:t xml:space="preserve">3- </w:t>
-      </w:r>
-      <w:r>
-        <w:rPr>
-          <w:sz w:val="28"/>
-          <w:szCs w:val="28"/>
-        </w:rPr>
-        <w:t>Público-alvo</w:t>
-      </w:r>
-      <w:r>
-        <w:rPr>
-          <w:sz w:val="28"/>
-          <w:szCs w:val="28"/>
-        </w:rPr>
         <w:t>;</w:t>
+      </w:r>
+    </w:p>
+    <w:p>
+      <w:pPr>
+        <w:pStyle w:val="PargrafodaLista"/>
+        <w:numPr>
+          <w:ilvl w:val="0"/>
+          <w:numId w:val="1"/>
+        </w:numPr>
+      </w:pPr>
+      <w:r>
+        <w:t xml:space="preserve">Cliente: </w:t>
+      </w:r>
+      <w:r>
+        <w:t>Municípios</w:t>
+      </w:r>
+    </w:p>
+    <w:p>
+      <w:pPr>
+        <w:pStyle w:val="PargrafodaLista"/>
+        <w:numPr>
+          <w:ilvl w:val="0"/>
+          <w:numId w:val="1"/>
+        </w:numPr>
+      </w:pPr>
+      <w:r>
+        <w:t xml:space="preserve">Responsável pelo projeto: </w:t>
+      </w:r>
+      <w:r>
+        <w:t>Flávio, Richard e Vinícius</w:t>
+      </w:r>
+    </w:p>
+    <w:p>
+      <w:pPr>
+        <w:pStyle w:val="PargrafodaLista"/>
+        <w:numPr>
+          <w:ilvl w:val="0"/>
+          <w:numId w:val="1"/>
+        </w:numPr>
+      </w:pPr>
+      <w:r>
+        <w:t>Data</w:t>
+      </w:r>
+      <w:r>
+        <w:t xml:space="preserve"> de início: 15/09/2025</w:t>
+      </w:r>
+    </w:p>
+    <w:p>
+      <w:pPr>
+        <w:pStyle w:val="PargrafodaLista"/>
+        <w:numPr>
+          <w:ilvl w:val="0"/>
+          <w:numId w:val="1"/>
+        </w:numPr>
+      </w:pPr>
+      <w:r>
+        <w:t>Data estimada de entrega: 22/09/2025</w:t>
+      </w:r>
+    </w:p>
+    <w:p/>
+    <w:p>
+      <w:pPr>
+        <w:rPr>
+          <w:b/>
+          <w:sz w:val="32"/>
+          <w:szCs w:val="32"/>
+        </w:rPr>
+      </w:pPr>
+      <w:r>
+        <w:rPr>
+          <w:b/>
+          <w:sz w:val="32"/>
+          <w:szCs w:val="32"/>
+        </w:rPr>
+        <w:t>1</w:t>
+      </w:r>
+      <w:r>
+        <w:rPr>
+          <w:b/>
+          <w:sz w:val="32"/>
+          <w:szCs w:val="32"/>
+        </w:rPr>
+        <w:t xml:space="preserve"> </w:t>
+      </w:r>
+      <w:r>
+        <w:rPr>
+          <w:b/>
+          <w:sz w:val="32"/>
+          <w:szCs w:val="32"/>
+        </w:rPr>
+        <w:t>-</w:t>
+      </w:r>
+      <w:r>
+        <w:rPr>
+          <w:b/>
+          <w:sz w:val="32"/>
+          <w:szCs w:val="32"/>
+        </w:rPr>
+        <w:t xml:space="preserve"> </w:t>
+      </w:r>
+      <w:r>
+        <w:rPr>
+          <w:b/>
+          <w:sz w:val="32"/>
+          <w:szCs w:val="32"/>
+        </w:rPr>
+        <w:t xml:space="preserve">Sobre </w:t>
+      </w:r>
+      <w:r>
+        <w:rPr>
+          <w:b/>
+          <w:sz w:val="32"/>
+          <w:szCs w:val="32"/>
+        </w:rPr>
+        <w:t>o projeto:</w:t>
+      </w:r>
+    </w:p>
+    <w:p>
+      <w:r>
+        <w:t xml:space="preserve">O projeto </w:t>
+      </w:r>
+      <w:proofErr w:type="spellStart"/>
+      <w:r>
+        <w:t>EcoTrash</w:t>
+      </w:r>
+      <w:proofErr w:type="spellEnd"/>
+      <w:r>
+        <w:t xml:space="preserve"> busca oferecer uma plataforma onde pessoas possam solicitar a coleta do lixo em parceria com os munícipios.</w:t>
+      </w:r>
+    </w:p>
+    <w:p/>
+    <w:p>
+      <w:pPr>
+        <w:rPr>
+          <w:b/>
+          <w:sz w:val="32"/>
+          <w:szCs w:val="32"/>
+        </w:rPr>
+      </w:pPr>
+      <w:r>
+        <w:rPr>
+          <w:b/>
+          <w:sz w:val="32"/>
+          <w:szCs w:val="32"/>
+        </w:rPr>
+        <w:t>2</w:t>
+      </w:r>
+      <w:r>
+        <w:rPr>
+          <w:b/>
+          <w:sz w:val="32"/>
+          <w:szCs w:val="32"/>
+        </w:rPr>
+        <w:t xml:space="preserve"> </w:t>
+      </w:r>
+      <w:r>
+        <w:rPr>
+          <w:b/>
+          <w:sz w:val="32"/>
+          <w:szCs w:val="32"/>
+        </w:rPr>
+        <w:t>-</w:t>
+      </w:r>
+      <w:r>
+        <w:rPr>
+          <w:b/>
+          <w:sz w:val="32"/>
+          <w:szCs w:val="32"/>
+        </w:rPr>
+        <w:t xml:space="preserve"> </w:t>
+      </w:r>
+      <w:r>
+        <w:rPr>
+          <w:b/>
+          <w:sz w:val="32"/>
+          <w:szCs w:val="32"/>
+        </w:rPr>
+        <w:t>Objetivo do projeto;</w:t>
+      </w:r>
+    </w:p>
+    <w:p>
+      <w:r>
+        <w:t>Democratizar a coleta de lixo evitando problemas como o descarte inadequado, queimadas e os problemas que elas podem gerar, além de evitar possíveis criadouros de vetores de doenças.</w:t>
+      </w:r>
+    </w:p>
+    <w:p/>
+    <w:p>
+      <w:pPr>
+        <w:rPr>
+          <w:b/>
+          <w:sz w:val="32"/>
+          <w:szCs w:val="32"/>
+        </w:rPr>
+      </w:pPr>
+      <w:r>
+        <w:rPr>
+          <w:b/>
+          <w:sz w:val="32"/>
+          <w:szCs w:val="32"/>
+        </w:rPr>
+        <w:t>3</w:t>
+      </w:r>
+      <w:r>
+        <w:rPr>
+          <w:b/>
+          <w:sz w:val="32"/>
+          <w:szCs w:val="32"/>
+        </w:rPr>
+        <w:t xml:space="preserve"> </w:t>
+      </w:r>
+      <w:r>
+        <w:rPr>
+          <w:b/>
+          <w:sz w:val="32"/>
+          <w:szCs w:val="32"/>
+        </w:rPr>
+        <w:t>- Público-alvo;</w:t>
+      </w:r>
+    </w:p>
+    <w:p>
+      <w:pPr>
+        <w:pStyle w:val="PargrafodaLista"/>
+        <w:numPr>
+          <w:ilvl w:val="0"/>
+          <w:numId w:val="2"/>
+        </w:numPr>
+      </w:pPr>
+      <w:r>
+        <w:t xml:space="preserve">Municípios engajados na causa ambiental </w:t>
+      </w:r>
+    </w:p>
+    <w:p>
+      <w:pPr>
+        <w:pStyle w:val="PargrafodaLista"/>
+        <w:numPr>
+          <w:ilvl w:val="0"/>
+          <w:numId w:val="2"/>
+        </w:numPr>
+      </w:pPr>
+      <w:r>
+        <w:t>Moradores de locais onde a coleta não chega</w:t>
+      </w:r>
+    </w:p>
+    <w:p>
+      <w:pPr>
+        <w:pStyle w:val="PargrafodaLista"/>
+      </w:pPr>
+    </w:p>
+    <w:p>
+      <w:pPr>
+        <w:rPr>
+          <w:b/>
+          <w:sz w:val="32"/>
+          <w:szCs w:val="32"/>
+        </w:rPr>
+      </w:pPr>
+      <w:r>
+        <w:rPr>
+          <w:b/>
+          <w:sz w:val="32"/>
+          <w:szCs w:val="32"/>
+        </w:rPr>
+        <w:t>4</w:t>
+      </w:r>
+      <w:r>
+        <w:rPr>
+          <w:b/>
+          <w:sz w:val="32"/>
+          <w:szCs w:val="32"/>
+        </w:rPr>
+        <w:t xml:space="preserve"> </w:t>
+      </w:r>
+      <w:r>
+        <w:rPr>
+          <w:b/>
+          <w:sz w:val="32"/>
+          <w:szCs w:val="32"/>
+        </w:rPr>
+        <w:t>-</w:t>
+      </w:r>
+      <w:r>
+        <w:rPr>
+          <w:b/>
+          <w:sz w:val="32"/>
+          <w:szCs w:val="32"/>
+        </w:rPr>
+        <w:t xml:space="preserve"> </w:t>
+      </w:r>
+      <w:r>
+        <w:rPr>
+          <w:b/>
+          <w:sz w:val="32"/>
+          <w:szCs w:val="32"/>
+        </w:rPr>
+        <w:t>Necessidades d</w:t>
+      </w:r>
+      <w:r>
+        <w:rPr>
+          <w:b/>
+          <w:sz w:val="32"/>
+          <w:szCs w:val="32"/>
+        </w:rPr>
+        <w:t>o projeto</w:t>
+      </w:r>
+      <w:r>
+        <w:rPr>
+          <w:b/>
+          <w:sz w:val="32"/>
+          <w:szCs w:val="32"/>
+        </w:rPr>
+        <w:t>;</w:t>
+      </w:r>
+    </w:p>
+    <w:p/>
+    <w:p>
+      <w:pPr>
+        <w:pStyle w:val="PargrafodaLista"/>
+        <w:numPr>
+          <w:ilvl w:val="0"/>
+          <w:numId w:val="3"/>
+        </w:numPr>
+      </w:pPr>
+      <w:r>
+        <w:t>Ter uma seção de contato entre os geradores dos resíduos e seus coletores.</w:t>
+      </w:r>
+    </w:p>
+    <w:p>
+      <w:pPr>
+        <w:pStyle w:val="PargrafodaLista"/>
+        <w:numPr>
+          <w:ilvl w:val="0"/>
+          <w:numId w:val="3"/>
+        </w:numPr>
+      </w:pPr>
+      <w:r>
+        <w:t>Ter uma linguagem clara, e de fácil acesso.</w:t>
+      </w:r>
+    </w:p>
+    <w:p>
+      <w:pPr>
+        <w:pStyle w:val="PargrafodaLista"/>
+        <w:numPr>
+          <w:ilvl w:val="0"/>
+          <w:numId w:val="3"/>
+        </w:numPr>
+      </w:pPr>
+      <w:r>
+        <w:t>Atualizar facilmente as informações.</w:t>
+      </w:r>
+    </w:p>
+    <w:p/>
+    <w:p>
+      <w:pPr>
+        <w:rPr>
+          <w:b/>
+          <w:sz w:val="32"/>
+          <w:szCs w:val="32"/>
+        </w:rPr>
+      </w:pPr>
+      <w:r>
+        <w:rPr>
+          <w:b/>
+          <w:sz w:val="32"/>
+          <w:szCs w:val="32"/>
+        </w:rPr>
+        <w:t>5</w:t>
+      </w:r>
+      <w:r>
+        <w:rPr>
+          <w:b/>
+          <w:sz w:val="32"/>
+          <w:szCs w:val="32"/>
+        </w:rPr>
+        <w:t xml:space="preserve"> </w:t>
+      </w:r>
+      <w:r>
+        <w:rPr>
+          <w:b/>
+          <w:sz w:val="32"/>
+          <w:szCs w:val="32"/>
+        </w:rPr>
+        <w:t>-</w:t>
+      </w:r>
+      <w:r>
+        <w:rPr>
+          <w:b/>
+          <w:sz w:val="32"/>
+          <w:szCs w:val="32"/>
+        </w:rPr>
+        <w:t xml:space="preserve"> </w:t>
+      </w:r>
+      <w:r>
+        <w:rPr>
+          <w:b/>
+          <w:sz w:val="32"/>
+          <w:szCs w:val="32"/>
+        </w:rPr>
+        <w:t>Conteúdo esperado para o site/ sistema web;</w:t>
+      </w:r>
+    </w:p>
+    <w:p>
+      <w:pPr>
+        <w:pStyle w:val="PargrafodaLista"/>
+        <w:numPr>
+          <w:ilvl w:val="0"/>
+          <w:numId w:val="9"/>
+        </w:numPr>
+        <w:spacing w:line="276" w:lineRule="auto"/>
+      </w:pPr>
+      <w:r>
+        <w:t>Página “home”</w:t>
+      </w:r>
+    </w:p>
+    <w:p>
+      <w:pPr>
+        <w:pStyle w:val="PargrafodaLista"/>
+        <w:numPr>
+          <w:ilvl w:val="0"/>
+          <w:numId w:val="9"/>
+        </w:numPr>
+        <w:spacing w:line="276" w:lineRule="auto"/>
+      </w:pPr>
+      <w:r>
+        <w:t>Página “sobre o projeto”</w:t>
+      </w:r>
+    </w:p>
+    <w:p>
+      <w:pPr>
+        <w:pStyle w:val="PargrafodaLista"/>
+        <w:numPr>
+          <w:ilvl w:val="0"/>
+          <w:numId w:val="9"/>
+        </w:numPr>
+        <w:spacing w:line="276" w:lineRule="auto"/>
+      </w:pPr>
+      <w:r>
+        <w:t>Página “contato”</w:t>
+      </w:r>
+    </w:p>
+    <w:p>
+      <w:pPr>
+        <w:pStyle w:val="PargrafodaLista"/>
+        <w:numPr>
+          <w:ilvl w:val="0"/>
+          <w:numId w:val="9"/>
+        </w:numPr>
+        <w:spacing w:line="276" w:lineRule="auto"/>
+      </w:pPr>
+      <w:r>
+        <w:t>Página “solicitar coleta”</w:t>
+      </w:r>
+    </w:p>
+    <w:p>
+      <w:pPr>
+        <w:pStyle w:val="PargrafodaLista"/>
+        <w:numPr>
+          <w:ilvl w:val="0"/>
+          <w:numId w:val="9"/>
+        </w:numPr>
+        <w:spacing w:line="276" w:lineRule="auto"/>
+      </w:pPr>
+      <w:r>
+        <w:t>Página “seus requerimentos”</w:t>
+      </w:r>
+    </w:p>
+    <w:p>
+      <w:pPr>
+        <w:pStyle w:val="PargrafodaLista"/>
+        <w:numPr>
+          <w:ilvl w:val="0"/>
+          <w:numId w:val="9"/>
+        </w:numPr>
+        <w:spacing w:line="276" w:lineRule="auto"/>
+      </w:pPr>
+      <w:r>
+        <w:t>Página “painel de requerimentos”</w:t>
+      </w:r>
+    </w:p>
+    <w:p>
+      <w:pPr>
+        <w:pStyle w:val="PargrafodaLista"/>
+        <w:numPr>
+          <w:ilvl w:val="0"/>
+          <w:numId w:val="9"/>
+        </w:numPr>
+        <w:spacing w:line="276" w:lineRule="auto"/>
+      </w:pPr>
+      <w:r>
+        <w:t>Página “painel município”</w:t>
+      </w:r>
+    </w:p>
+    <w:p>
+      <w:pPr>
+        <w:pStyle w:val="PargrafodaLista"/>
+        <w:numPr>
+          <w:ilvl w:val="0"/>
+          <w:numId w:val="9"/>
+        </w:numPr>
+        <w:spacing w:line="276" w:lineRule="auto"/>
+      </w:pPr>
+      <w:r>
+        <w:t>Página “painel de requerimentos município”</w:t>
+      </w:r>
+    </w:p>
+    <w:p>
+      <w:pPr>
+        <w:pStyle w:val="PargrafodaLista"/>
+        <w:numPr>
+          <w:ilvl w:val="0"/>
+          <w:numId w:val="9"/>
+        </w:numPr>
+        <w:spacing w:line="276" w:lineRule="auto"/>
+      </w:pPr>
+      <w:r>
+        <w:t>Página “Tratar requisição”</w:t>
+      </w:r>
+      <w:r>
+        <w:t xml:space="preserve"> </w:t>
+      </w:r>
+    </w:p>
+    <w:p/>
+    <w:p>
+      <w:pPr>
+        <w:rPr>
+          <w:b/>
+          <w:sz w:val="32"/>
+          <w:szCs w:val="32"/>
+        </w:rPr>
+      </w:pPr>
+      <w:r>
+        <w:rPr>
+          <w:b/>
+          <w:sz w:val="32"/>
+          <w:szCs w:val="32"/>
+        </w:rPr>
+        <w:t>6</w:t>
+      </w:r>
+      <w:r>
+        <w:rPr>
+          <w:b/>
+          <w:sz w:val="32"/>
+          <w:szCs w:val="32"/>
+        </w:rPr>
+        <w:t xml:space="preserve"> </w:t>
+      </w:r>
+      <w:r>
+        <w:rPr>
+          <w:b/>
+          <w:sz w:val="32"/>
+          <w:szCs w:val="32"/>
+        </w:rPr>
+        <w:t>-</w:t>
+      </w:r>
+      <w:r>
+        <w:rPr>
+          <w:b/>
+          <w:sz w:val="32"/>
+          <w:szCs w:val="32"/>
+        </w:rPr>
+        <w:t xml:space="preserve"> </w:t>
+      </w:r>
+      <w:r>
+        <w:rPr>
+          <w:b/>
+          <w:sz w:val="32"/>
+          <w:szCs w:val="32"/>
+        </w:rPr>
+        <w:t>Funcionalidades desejadas;</w:t>
+      </w:r>
+    </w:p>
+    <w:p>
+      <w:pPr>
+        <w:pStyle w:val="PargrafodaLista"/>
+        <w:numPr>
+          <w:ilvl w:val="0"/>
+          <w:numId w:val="5"/>
+        </w:numPr>
+      </w:pPr>
+      <w:r>
+        <w:t>Layout responsivo (para celulares).</w:t>
+      </w:r>
+    </w:p>
+    <w:p>
+      <w:pPr>
+        <w:pStyle w:val="PargrafodaLista"/>
+        <w:numPr>
+          <w:ilvl w:val="0"/>
+          <w:numId w:val="5"/>
+        </w:numPr>
+      </w:pPr>
+      <w:r>
+        <w:t>Acessibilidade.</w:t>
+      </w:r>
+      <w:r>
+        <w:t xml:space="preserve"> </w:t>
+      </w:r>
+    </w:p>
+    <w:p>
+      <w:pPr>
+        <w:pStyle w:val="PargrafodaLista"/>
+        <w:numPr>
+          <w:ilvl w:val="0"/>
+          <w:numId w:val="5"/>
+        </w:numPr>
+      </w:pPr>
+      <w:r>
+        <w:t>SEO básico.</w:t>
+      </w:r>
+    </w:p>
+    <w:p/>
+    <w:p>
+      <w:pPr>
+        <w:rPr>
+          <w:b/>
+          <w:sz w:val="32"/>
+          <w:szCs w:val="32"/>
+        </w:rPr>
+      </w:pPr>
+      <w:r>
+        <w:rPr>
+          <w:b/>
+          <w:sz w:val="32"/>
+          <w:szCs w:val="32"/>
+        </w:rPr>
+        <w:t>7</w:t>
+      </w:r>
+      <w:r>
+        <w:rPr>
+          <w:b/>
+          <w:sz w:val="32"/>
+          <w:szCs w:val="32"/>
+        </w:rPr>
+        <w:t xml:space="preserve"> </w:t>
+      </w:r>
+      <w:r>
+        <w:rPr>
+          <w:b/>
+          <w:sz w:val="32"/>
+          <w:szCs w:val="32"/>
+        </w:rPr>
+        <w:t>-</w:t>
+      </w:r>
+      <w:r>
+        <w:rPr>
+          <w:b/>
+          <w:sz w:val="32"/>
+          <w:szCs w:val="32"/>
+        </w:rPr>
+        <w:t xml:space="preserve"> </w:t>
+      </w:r>
+      <w:r>
+        <w:rPr>
+          <w:b/>
+          <w:sz w:val="32"/>
+          <w:szCs w:val="32"/>
+        </w:rPr>
+        <w:t>Paleta de cores e identidade visual;</w:t>
+      </w:r>
+    </w:p>
+    <w:p>
+      <w:r>
+        <w:rPr>
+          <w:noProof/>
+        </w:rPr>
+        <w:drawing>
+          <wp:inline distT="0" distB="0" distL="0" distR="0" wp14:anchorId="41B0D8AB" wp14:editId="699D891B">
+            <wp:extent cx="4619625" cy="2078940"/>
+            <wp:effectExtent l="0" t="0" r="0" b="0"/>
+            <wp:docPr id="1" name="Imagem 1"/>
+            <wp:cNvGraphicFramePr>
+              <a:graphicFrameLocks xmlns:a="http://schemas.openxmlformats.org/drawingml/2006/main" noChangeAspect="1"/>
+            </wp:cNvGraphicFramePr>
+            <a:graphic xmlns:a="http://schemas.openxmlformats.org/drawingml/2006/main">
+              <a:graphicData uri="http://schemas.openxmlformats.org/drawingml/2006/picture">
+                <pic:pic xmlns:pic="http://schemas.openxmlformats.org/drawingml/2006/picture">
+                  <pic:nvPicPr>
+                    <pic:cNvPr id="1" name="527d6052-20ec-4b66-bf8f-cdf844841b20.jpg"/>
+                    <pic:cNvPicPr/>
+                  </pic:nvPicPr>
+                  <pic:blipFill>
+                    <a:blip r:embed="rId7" cstate="print">
+                      <a:extLst>
+                        <a:ext uri="{28A0092B-C50C-407E-A947-70E740481C1C}">
+                          <a14:useLocalDpi xmlns:a14="http://schemas.microsoft.com/office/drawing/2010/main" val="0"/>
+                        </a:ext>
+                      </a:extLst>
+                    </a:blip>
+                    <a:stretch>
+                      <a:fillRect/>
+                    </a:stretch>
+                  </pic:blipFill>
+                  <pic:spPr>
+                    <a:xfrm>
+                      <a:off x="0" y="0"/>
+                      <a:ext cx="4745647" cy="2135653"/>
+                    </a:xfrm>
+                    <a:prstGeom prst="rect">
+                      <a:avLst/>
+                    </a:prstGeom>
+                  </pic:spPr>
+                </pic:pic>
+              </a:graphicData>
+            </a:graphic>
+          </wp:inline>
+        </w:drawing>
+      </w:r>
+    </w:p>
+    <w:p>
+      <w:pPr>
+        <w:rPr>
+          <w:b/>
+          <w:sz w:val="32"/>
+          <w:szCs w:val="32"/>
+        </w:rPr>
+      </w:pPr>
+      <w:r>
+        <w:rPr>
+          <w:b/>
+          <w:sz w:val="32"/>
+          <w:szCs w:val="32"/>
+        </w:rPr>
+        <w:t>8</w:t>
+      </w:r>
+      <w:r>
+        <w:rPr>
+          <w:b/>
+          <w:sz w:val="32"/>
+          <w:szCs w:val="32"/>
+        </w:rPr>
+        <w:t xml:space="preserve"> </w:t>
+      </w:r>
+      <w:r>
+        <w:rPr>
+          <w:b/>
+          <w:sz w:val="32"/>
+          <w:szCs w:val="32"/>
+        </w:rPr>
+        <w:t>-</w:t>
+      </w:r>
+      <w:r>
+        <w:rPr>
+          <w:b/>
+          <w:sz w:val="32"/>
+          <w:szCs w:val="32"/>
+        </w:rPr>
+        <w:t xml:space="preserve"> </w:t>
+      </w:r>
+      <w:r>
+        <w:rPr>
+          <w:b/>
+          <w:sz w:val="32"/>
+          <w:szCs w:val="32"/>
+        </w:rPr>
+        <w:t>Prazos e entregas;</w:t>
       </w:r>
     </w:p>
     <w:p>
@@ -184,40 +858,12 @@
           <w:ilvl w:val="0"/>
           <w:numId w:val="7"/>
         </w:numPr>
-        <w:rPr/>
-      </w:pPr>
-      <w:r>
-        <w:rPr/>
-        <w:t>Moradores de locais aonde a coleta não chega.</w:t>
-      </w:r>
-    </w:p>
-    <w:p>
-      <w:pPr>
-        <w:pStyle w:val="PargrafodaLista"/>
-        <w:ind w:left="720"/>
-      </w:pPr>
-    </w:p>
-    <w:p w14:noSpellErr="1">
-      <w:pPr>
-        <w:pStyle w:val="Normal"/>
-        <w:rPr>
-          <w:sz w:val="28"/>
-          <w:szCs w:val="28"/>
-        </w:rPr>
-      </w:pPr>
-      <w:r>
-        <w:rPr>
-          <w:sz w:val="28"/>
-          <w:szCs w:val="28"/>
-        </w:rPr>
-        <w:t>5-Conteúdo</w:t>
-      </w:r>
-      <w:r>
-        <w:rPr>
-          <w:sz w:val="28"/>
-          <w:szCs w:val="28"/>
-        </w:rPr>
-        <w:t xml:space="preserve"> esperado para o site/ sistema web;</w:t>
+      </w:pPr>
+      <w:r>
+        <w:t>Levantamento de requisito</w:t>
+      </w:r>
+      <w:r>
+        <w:t>: Até 16/09/2025</w:t>
       </w:r>
     </w:p>
     <w:p>
@@ -225,13 +871,15 @@
         <w:pStyle w:val="PargrafodaLista"/>
         <w:numPr>
           <w:ilvl w:val="0"/>
-          <w:numId w:val="5"/>
+          <w:numId w:val="7"/>
         </w:numPr>
-        <w:rPr/>
-      </w:pPr>
-      <w:r>
-        <w:rPr/>
-        <w:t>Página “home”</w:t>
+      </w:pPr>
+      <w:r>
+        <w:lastRenderedPageBreak/>
+        <w:t>Protótipo e design</w:t>
+      </w:r>
+      <w:r>
+        <w:t>: Até 17/09/2025</w:t>
       </w:r>
     </w:p>
     <w:p>
@@ -239,364 +887,86 @@
         <w:pStyle w:val="PargrafodaLista"/>
         <w:numPr>
           <w:ilvl w:val="0"/>
-          <w:numId w:val="5"/>
+          <w:numId w:val="7"/>
         </w:numPr>
-        <w:rPr/>
-      </w:pPr>
-      <w:r>
-        <w:rPr/>
-        <w:t>Página “sobre o projeto”</w:t>
-      </w:r>
-    </w:p>
-    <w:p>
-      <w:pPr>
-        <w:pStyle w:val="PargrafodaLista"/>
-        <w:numPr>
-          <w:ilvl w:val="0"/>
-          <w:numId w:val="5"/>
-        </w:numPr>
-        <w:rPr/>
-      </w:pPr>
-      <w:r>
-        <w:rPr/>
-        <w:t>Página “contato”</w:t>
-      </w:r>
-    </w:p>
-    <w:p>
-      <w:pPr>
-        <w:pStyle w:val="PargrafodaLista"/>
-        <w:numPr>
-          <w:ilvl w:val="0"/>
-          <w:numId w:val="5"/>
-        </w:numPr>
-        <w:rPr/>
-      </w:pPr>
-      <w:r>
-        <w:rPr/>
-        <w:t>Página “solicitar coleta”</w:t>
-      </w:r>
-    </w:p>
-    <w:p>
-      <w:pPr>
-        <w:pStyle w:val="PargrafodaLista"/>
-        <w:numPr>
-          <w:ilvl w:val="0"/>
-          <w:numId w:val="5"/>
-        </w:numPr>
-        <w:rPr/>
-      </w:pPr>
-      <w:r>
-        <w:rPr/>
-        <w:t>Página “seus requerimentos”</w:t>
-      </w:r>
-    </w:p>
-    <w:p>
-      <w:pPr>
-        <w:pStyle w:val="PargrafodaLista"/>
-        <w:numPr>
-          <w:ilvl w:val="0"/>
-          <w:numId w:val="5"/>
-        </w:numPr>
-        <w:rPr/>
-      </w:pPr>
-      <w:r>
-        <w:rPr/>
-        <w:t>Página “painel de requerimentos”</w:t>
-      </w:r>
-    </w:p>
-    <w:p>
-      <w:pPr>
-        <w:pStyle w:val="PargrafodaLista"/>
-        <w:numPr>
-          <w:ilvl w:val="0"/>
-          <w:numId w:val="5"/>
-        </w:numPr>
-        <w:rPr/>
-      </w:pPr>
-      <w:r>
-        <w:rPr/>
-        <w:t>Página “painel município”</w:t>
-      </w:r>
-    </w:p>
-    <w:p>
-      <w:pPr>
-        <w:pStyle w:val="PargrafodaLista"/>
-        <w:numPr>
-          <w:ilvl w:val="0"/>
-          <w:numId w:val="5"/>
-        </w:numPr>
-        <w:rPr/>
-      </w:pPr>
-      <w:r>
-        <w:rPr/>
-        <w:t>Página “painel de requerimentos município”</w:t>
-      </w:r>
-    </w:p>
-    <w:p>
-      <w:pPr>
-        <w:pStyle w:val="PargrafodaLista"/>
-        <w:numPr>
-          <w:ilvl w:val="0"/>
-          <w:numId w:val="5"/>
-        </w:numPr>
-        <w:rPr/>
-      </w:pPr>
-      <w:r>
-        <w:rPr/>
-        <w:t>Página “Tratar requisição”</w:t>
-      </w:r>
-    </w:p>
-    <w:p w14:noSpellErr="1">
-      <w:pPr>
-        <w:pStyle w:val="Normal"/>
-        <w:rPr>
-          <w:sz w:val="28"/>
-          <w:szCs w:val="28"/>
-        </w:rPr>
-      </w:pPr>
-      <w:r>
-        <w:rPr>
-          <w:sz w:val="28"/>
-          <w:szCs w:val="28"/>
-        </w:rPr>
-        <w:t>6-Funcionalidades desejadas</w:t>
-      </w:r>
-      <w:r>
-        <w:rPr>
-          <w:sz w:val="28"/>
-          <w:szCs w:val="28"/>
-        </w:rPr>
-        <w:t>;</w:t>
-      </w:r>
-    </w:p>
-    <w:p>
-      <w:pPr>
-        <w:pStyle w:val="PargrafodaLista"/>
-        <w:numPr>
-          <w:ilvl w:val="0"/>
-          <w:numId w:val="4"/>
-        </w:numPr>
-        <w:rPr>
-          <w:sz w:val="24"/>
-          <w:szCs w:val="24"/>
-        </w:rPr>
-      </w:pPr>
-      <w:r>
-        <w:rPr/>
-        <w:t xml:space="preserve">Layout responsivo </w:t>
-      </w:r>
-      <w:r>
-        <w:rPr/>
-        <w:t>(para celulares)</w:t>
-      </w:r>
-      <w:r>
-        <w:rPr/>
-        <w:t>.</w:t>
-      </w:r>
-    </w:p>
-    <w:p>
-      <w:pPr>
-        <w:pStyle w:val="PargrafodaLista"/>
-        <w:numPr>
-          <w:ilvl w:val="0"/>
-          <w:numId w:val="4"/>
-        </w:numPr>
-        <w:rPr>
-          <w:sz w:val="24"/>
-          <w:szCs w:val="24"/>
-        </w:rPr>
-      </w:pPr>
-      <w:r>
-        <w:rPr/>
-        <w:t>Acessibilidade</w:t>
-      </w:r>
-      <w:r>
-        <w:rPr/>
-        <w:t>.</w:t>
-      </w:r>
-    </w:p>
-    <w:p>
-      <w:pPr>
-        <w:pStyle w:val="PargrafodaLista"/>
-        <w:numPr>
-          <w:ilvl w:val="0"/>
-          <w:numId w:val="4"/>
-        </w:numPr>
-        <w:rPr>
-          <w:sz w:val="24"/>
-          <w:szCs w:val="24"/>
-        </w:rPr>
-      </w:pPr>
-      <w:r>
-        <w:rPr/>
-        <w:t>SEO básico.</w:t>
-      </w:r>
-    </w:p>
-    <w:p w14:noSpellErr="1">
-      <w:pPr>
-        <w:pStyle w:val="Normal"/>
-      </w:pPr>
-    </w:p>
-    <w:p w14:noSpellErr="1">
-      <w:pPr>
-        <w:pStyle w:val="Normal"/>
-        <w:rPr>
-          <w:sz w:val="28"/>
-          <w:szCs w:val="28"/>
-        </w:rPr>
-      </w:pPr>
-      <w:r>
-        <w:rPr>
-          <w:sz w:val="28"/>
-          <w:szCs w:val="28"/>
-        </w:rPr>
-        <w:t>7-Paleta de cores</w:t>
-      </w:r>
-      <w:r>
-        <w:rPr>
-          <w:sz w:val="28"/>
-          <w:szCs w:val="28"/>
-        </w:rPr>
-        <w:t xml:space="preserve"> e identidade visual;</w:t>
-      </w:r>
-    </w:p>
-    <w:p>
-      <w:pPr>
-        <w:pStyle w:val="PargrafodaLista"/>
-        <w:numPr>
-          <w:ilvl w:val="0"/>
-          <w:numId w:val="3"/>
-        </w:numPr>
-        <w:rPr>
-          <w:sz w:val="24"/>
-          <w:szCs w:val="24"/>
-        </w:rPr>
-      </w:pPr>
-      <w:r>
-        <w:rPr/>
-        <w:t xml:space="preserve">-Verde claro e </w:t>
-      </w:r>
-      <w:r>
-        <w:rPr/>
-        <w:t>branco (</w:t>
-      </w:r>
-      <w:r>
-        <w:rPr/>
-        <w:t>tons naturais).</w:t>
-      </w:r>
-    </w:p>
-    <w:p w14:noSpellErr="1">
-      <w:pPr>
-        <w:pStyle w:val="PargrafodaLista"/>
-        <w:numPr>
-          <w:ilvl w:val="0"/>
-          <w:numId w:val="3"/>
-        </w:numPr>
-        <w:rPr>
-          <w:sz w:val="24"/>
-          <w:szCs w:val="24"/>
-        </w:rPr>
-      </w:pPr>
-      <w:r>
-        <w:rPr/>
-        <w:t>-Tipografia legível.</w:t>
-      </w:r>
-    </w:p>
-    <w:p w14:noSpellErr="1">
-      <w:pPr>
-        <w:pStyle w:val="Normal"/>
-      </w:pPr>
-    </w:p>
-    <w:p>
-      <w:pPr>
-        <w:pStyle w:val="Normal"/>
-      </w:pPr>
-    </w:p>
-    <w:p>
-      <w:pPr>
-        <w:pStyle w:val="Normal"/>
-      </w:pPr>
-    </w:p>
-    <w:p>
-      <w:pPr>
-        <w:pStyle w:val="Normal"/>
-      </w:pPr>
-    </w:p>
-    <w:p>
-      <w:pPr>
-        <w:pStyle w:val="Normal"/>
-      </w:pPr>
-    </w:p>
-    <w:p>
-      <w:pPr>
-        <w:pStyle w:val="Normal"/>
-        <w:rPr>
-          <w:sz w:val="28"/>
-          <w:szCs w:val="28"/>
-        </w:rPr>
-      </w:pPr>
-    </w:p>
-    <w:p>
-      <w:pPr>
-        <w:pStyle w:val="Normal"/>
-        <w:rPr>
-          <w:sz w:val="28"/>
-          <w:szCs w:val="28"/>
-        </w:rPr>
-      </w:pPr>
-    </w:p>
-    <w:p w14:noSpellErr="1">
-      <w:pPr>
-        <w:pStyle w:val="Normal"/>
-      </w:pPr>
-    </w:p>
-    <w:p w14:noSpellErr="1">
-      <w:pPr>
-        <w:pStyle w:val="Normal"/>
-      </w:pPr>
-    </w:p>
-    <w:p/>
-    <w:p/>
-    <w:p/>
-    <w:p>
-      <w:pPr>
         <w:sectPr>
-          <w:pgSz w:w="11906" w:h="16838" w:orient="portrait"/>
+          <w:pgSz w:w="11906" w:h="16838"/>
           <w:pgMar w:top="1417" w:right="1701" w:bottom="1417" w:left="1701" w:header="708" w:footer="708" w:gutter="0"/>
           <w:cols w:space="708"/>
           <w:docGrid w:linePitch="360"/>
         </w:sectPr>
       </w:pPr>
-    </w:p>
-    <w:p>
-      <w:pPr>
-        <w:sectPr>
-          <w:pgSz w:w="11906" w:h="16838" w:orient="portrait"/>
-          <w:pgMar w:top="1417" w:right="1701" w:bottom="1417" w:left="1701" w:header="708" w:footer="708" w:gutter="0"/>
-          <w:cols w:space="708"/>
-          <w:docGrid w:linePitch="360"/>
-        </w:sectPr>
-      </w:pPr>
+      <w:r>
+        <w:t>Desenvolvimento e testes</w:t>
+      </w:r>
+      <w:r>
+        <w:t>: Até 19/09/202</w:t>
+      </w:r>
+      <w:r>
+        <w:t>5</w:t>
+      </w:r>
+      <w:bookmarkStart w:id="0" w:name="_GoBack"/>
+      <w:bookmarkEnd w:id="0"/>
     </w:p>
     <w:p/>
-    <w:p/>
-    <w:p/>
-    <w:p/>
-    <w:p/>
-    <w:p>
-      <w:r>
-        <w:rPr/>
-        <w:t xml:space="preserve"> </w:t>
-      </w:r>
-    </w:p>
     <w:sectPr>
-      <w:pgSz w:w="11906" w:h="16838" w:orient="portrait"/>
+      <w:pgSz w:w="11906" w:h="16838"/>
       <w:pgMar w:top="1417" w:right="1701" w:bottom="1417" w:left="1701" w:header="708" w:footer="708" w:gutter="0"/>
       <w:cols w:space="708"/>
       <w:docGrid w:linePitch="360"/>
     </w:sectPr>
   </w:body>
 </w:document>
+</file>
+
+<file path=word/endnotes.xml><?xml version="1.0" encoding="utf-8"?>
+<w:endnotes xmlns:wpc="http://schemas.microsoft.com/office/word/2010/wordprocessingCanvas" xmlns:cx="http://schemas.microsoft.com/office/drawing/2014/chartex" xmlns:cx1="http://schemas.microsoft.com/office/drawing/2015/9/8/chartex" xmlns:cx2="http://schemas.microsoft.com/office/drawing/2015/10/21/chartex" xmlns:cx3="http://schemas.microsoft.com/office/drawing/2016/5/9/chartex" xmlns:cx4="http://schemas.microsoft.com/office/drawing/2016/5/10/chartex" xmlns:cx5="http://schemas.microsoft.com/office/drawing/2016/5/11/chartex" xmlns:cx6="http://schemas.microsoft.com/office/drawing/2016/5/12/chartex" xmlns:cx7="http://schemas.microsoft.com/office/drawing/2016/5/13/chartex" xmlns:cx8="http://schemas.microsoft.com/office/drawing/2016/5/14/chartex" xmlns:mc="http://schemas.openxmlformats.org/markup-compatibility/2006" xmlns:aink="http://schemas.microsoft.com/office/drawing/2016/ink" xmlns:am3d="http://schemas.microsoft.com/office/drawing/2017/model3d" xmlns:o="urn:schemas-microsoft-com:office:office" xmlns:r="http://schemas.openxmlformats.org/officeDocument/2006/relationships" xmlns:m="http://schemas.openxmlformats.org/officeDocument/2006/math" xmlns:v="urn:schemas-microsoft-com:vml" xmlns:wp14="http://schemas.microsoft.com/office/word/2010/wordprocessingDrawing" xmlns:wp="http://schemas.openxmlformats.org/drawingml/2006/wordprocessingDrawing" xmlns:w10="urn:schemas-microsoft-com:office:word" xmlns:w="http://schemas.openxmlformats.org/wordprocessingml/2006/main" xmlns:w14="http://schemas.microsoft.com/office/word/2010/wordml" xmlns:w15="http://schemas.microsoft.com/office/word/2012/wordml" xmlns:w16cid="http://schemas.microsoft.com/office/word/2016/wordml/cid" xmlns:w16se="http://schemas.microsoft.com/office/word/2015/wordml/symex" xmlns:wpg="http://schemas.microsoft.com/office/word/2010/wordprocessingGroup" xmlns:wpi="http://schemas.microsoft.com/office/word/2010/wordprocessingInk" xmlns:wne="http://schemas.microsoft.com/office/word/2006/wordml" xmlns:wps="http://schemas.microsoft.com/office/word/2010/wordprocessingShape" mc:Ignorable="w14 w15 w16se w16cid wp14">
+  <w:endnote w:type="separator" w:id="-1">
+    <w:p>
+      <w:pPr>
+        <w:spacing w:after="0" w:line="240" w:lineRule="auto"/>
+      </w:pPr>
+      <w:r>
+        <w:separator/>
+      </w:r>
+    </w:p>
+  </w:endnote>
+  <w:endnote w:type="continuationSeparator" w:id="0">
+    <w:p>
+      <w:pPr>
+        <w:spacing w:after="0" w:line="240" w:lineRule="auto"/>
+      </w:pPr>
+      <w:r>
+        <w:continuationSeparator/>
+      </w:r>
+    </w:p>
+  </w:endnote>
+</w:endnotes>
+</file>
+
+<file path=word/footnotes.xml><?xml version="1.0" encoding="utf-8"?>
+<w:footnotes xmlns:wpc="http://schemas.microsoft.com/office/word/2010/wordprocessingCanvas" xmlns:cx="http://schemas.microsoft.com/office/drawing/2014/chartex" xmlns:cx1="http://schemas.microsoft.com/office/drawing/2015/9/8/chartex" xmlns:cx2="http://schemas.microsoft.com/office/drawing/2015/10/21/chartex" xmlns:cx3="http://schemas.microsoft.com/office/drawing/2016/5/9/chartex" xmlns:cx4="http://schemas.microsoft.com/office/drawing/2016/5/10/chartex" xmlns:cx5="http://schemas.microsoft.com/office/drawing/2016/5/11/chartex" xmlns:cx6="http://schemas.microsoft.com/office/drawing/2016/5/12/chartex" xmlns:cx7="http://schemas.microsoft.com/office/drawing/2016/5/13/chartex" xmlns:cx8="http://schemas.microsoft.com/office/drawing/2016/5/14/chartex" xmlns:mc="http://schemas.openxmlformats.org/markup-compatibility/2006" xmlns:aink="http://schemas.microsoft.com/office/drawing/2016/ink" xmlns:am3d="http://schemas.microsoft.com/office/drawing/2017/model3d" xmlns:o="urn:schemas-microsoft-com:office:office" xmlns:r="http://schemas.openxmlformats.org/officeDocument/2006/relationships" xmlns:m="http://schemas.openxmlformats.org/officeDocument/2006/math" xmlns:v="urn:schemas-microsoft-com:vml" xmlns:wp14="http://schemas.microsoft.com/office/word/2010/wordprocessingDrawing" xmlns:wp="http://schemas.openxmlformats.org/drawingml/2006/wordprocessingDrawing" xmlns:w10="urn:schemas-microsoft-com:office:word" xmlns:w="http://schemas.openxmlformats.org/wordprocessingml/2006/main" xmlns:w14="http://schemas.microsoft.com/office/word/2010/wordml" xmlns:w15="http://schemas.microsoft.com/office/word/2012/wordml" xmlns:w16cid="http://schemas.microsoft.com/office/word/2016/wordml/cid" xmlns:w16se="http://schemas.microsoft.com/office/word/2015/wordml/symex" xmlns:wpg="http://schemas.microsoft.com/office/word/2010/wordprocessingGroup" xmlns:wpi="http://schemas.microsoft.com/office/word/2010/wordprocessingInk" xmlns:wne="http://schemas.microsoft.com/office/word/2006/wordml" xmlns:wps="http://schemas.microsoft.com/office/word/2010/wordprocessingShape" mc:Ignorable="w14 w15 w16se w16cid wp14">
+  <w:footnote w:type="separator" w:id="-1">
+    <w:p>
+      <w:pPr>
+        <w:spacing w:after="0" w:line="240" w:lineRule="auto"/>
+      </w:pPr>
+      <w:r>
+        <w:separator/>
+      </w:r>
+    </w:p>
+  </w:footnote>
+  <w:footnote w:type="continuationSeparator" w:id="0">
+    <w:p>
+      <w:pPr>
+        <w:spacing w:after="0" w:line="240" w:lineRule="auto"/>
+      </w:pPr>
+      <w:r>
+        <w:continuationSeparator/>
+      </w:r>
+    </w:p>
+  </w:footnote>
+</w:footnotes>
 </file>
 
 <file path=word/intelligence2.xml><?xml version="1.0" encoding="utf-8"?>
@@ -614,11 +984,577 @@
 </file>
 
 <file path=word/numbering.xml><?xml version="1.0" encoding="utf-8"?>
-<w:numbering xmlns:w="http://schemas.openxmlformats.org/wordprocessingml/2006/main">
-  <w:abstractNum xmlns:w="http://schemas.openxmlformats.org/wordprocessingml/2006/main" w:abstractNumId="8">
+<w:numbering xmlns:wpc="http://schemas.microsoft.com/office/word/2010/wordprocessingCanvas" xmlns:cx="http://schemas.microsoft.com/office/drawing/2014/chartex" xmlns:cx1="http://schemas.microsoft.com/office/drawing/2015/9/8/chartex" xmlns:cx2="http://schemas.microsoft.com/office/drawing/2015/10/21/chartex" xmlns:cx3="http://schemas.microsoft.com/office/drawing/2016/5/9/chartex" xmlns:cx4="http://schemas.microsoft.com/office/drawing/2016/5/10/chartex" xmlns:cx5="http://schemas.microsoft.com/office/drawing/2016/5/11/chartex" xmlns:cx6="http://schemas.microsoft.com/office/drawing/2016/5/12/chartex" xmlns:cx7="http://schemas.microsoft.com/office/drawing/2016/5/13/chartex" xmlns:cx8="http://schemas.microsoft.com/office/drawing/2016/5/14/chartex" xmlns:mc="http://schemas.openxmlformats.org/markup-compatibility/2006" xmlns:aink="http://schemas.microsoft.com/office/drawing/2016/ink" xmlns:am3d="http://schemas.microsoft.com/office/drawing/2017/model3d" xmlns:o="urn:schemas-microsoft-com:office:office" xmlns:r="http://schemas.openxmlformats.org/officeDocument/2006/relationships" xmlns:m="http://schemas.openxmlformats.org/officeDocument/2006/math" xmlns:v="urn:schemas-microsoft-com:vml" xmlns:wp14="http://schemas.microsoft.com/office/word/2010/wordprocessingDrawing" xmlns:wp="http://schemas.openxmlformats.org/drawingml/2006/wordprocessingDrawing" xmlns:w10="urn:schemas-microsoft-com:office:word" xmlns:w="http://schemas.openxmlformats.org/wordprocessingml/2006/main" xmlns:w14="http://schemas.microsoft.com/office/word/2010/wordml" xmlns:w15="http://schemas.microsoft.com/office/word/2012/wordml" xmlns:w16cid="http://schemas.microsoft.com/office/word/2016/wordml/cid" xmlns:w16se="http://schemas.microsoft.com/office/word/2015/wordml/symex" xmlns:wpg="http://schemas.microsoft.com/office/word/2010/wordprocessingGroup" xmlns:wpi="http://schemas.microsoft.com/office/word/2010/wordprocessingInk" xmlns:wne="http://schemas.microsoft.com/office/word/2006/wordml" xmlns:wps="http://schemas.microsoft.com/office/word/2010/wordprocessingShape" mc:Ignorable="w14 w15 w16se w16cid wp14">
+  <w:abstractNum w:abstractNumId="0" w15:restartNumberingAfterBreak="0">
+    <w:nsid w:val="09826510"/>
+    <w:multiLevelType w:val="hybridMultilevel"/>
+    <w:tmpl w:val="7FBCBAD4"/>
+    <w:lvl w:ilvl="0" w:tplc="F89AF0F4">
+      <w:start w:val="1"/>
+      <w:numFmt w:val="bullet"/>
+      <w:lvlText w:val=""/>
+      <w:lvlJc w:val="left"/>
+      <w:pPr>
+        <w:ind w:left="720" w:hanging="360"/>
+      </w:pPr>
+      <w:rPr>
+        <w:rFonts w:ascii="Symbol" w:hAnsi="Symbol" w:hint="default"/>
+      </w:rPr>
+    </w:lvl>
+    <w:lvl w:ilvl="1" w:tplc="6C149CE2">
+      <w:start w:val="1"/>
+      <w:numFmt w:val="bullet"/>
+      <w:lvlText w:val="o"/>
+      <w:lvlJc w:val="left"/>
+      <w:pPr>
+        <w:ind w:left="1440" w:hanging="360"/>
+      </w:pPr>
+      <w:rPr>
+        <w:rFonts w:ascii="Courier New" w:hAnsi="Courier New" w:hint="default"/>
+      </w:rPr>
+    </w:lvl>
+    <w:lvl w:ilvl="2" w:tplc="060EB688">
+      <w:start w:val="1"/>
+      <w:numFmt w:val="bullet"/>
+      <w:lvlText w:val=""/>
+      <w:lvlJc w:val="left"/>
+      <w:pPr>
+        <w:ind w:left="2160" w:hanging="360"/>
+      </w:pPr>
+      <w:rPr>
+        <w:rFonts w:ascii="Wingdings" w:hAnsi="Wingdings" w:hint="default"/>
+      </w:rPr>
+    </w:lvl>
+    <w:lvl w:ilvl="3" w:tplc="1B0E597A">
+      <w:start w:val="1"/>
+      <w:numFmt w:val="bullet"/>
+      <w:lvlText w:val=""/>
+      <w:lvlJc w:val="left"/>
+      <w:pPr>
+        <w:ind w:left="2880" w:hanging="360"/>
+      </w:pPr>
+      <w:rPr>
+        <w:rFonts w:ascii="Symbol" w:hAnsi="Symbol" w:hint="default"/>
+      </w:rPr>
+    </w:lvl>
+    <w:lvl w:ilvl="4" w:tplc="0D7C9F3E">
+      <w:start w:val="1"/>
+      <w:numFmt w:val="bullet"/>
+      <w:lvlText w:val="o"/>
+      <w:lvlJc w:val="left"/>
+      <w:pPr>
+        <w:ind w:left="3600" w:hanging="360"/>
+      </w:pPr>
+      <w:rPr>
+        <w:rFonts w:ascii="Courier New" w:hAnsi="Courier New" w:hint="default"/>
+      </w:rPr>
+    </w:lvl>
+    <w:lvl w:ilvl="5" w:tplc="9C503E5E">
+      <w:start w:val="1"/>
+      <w:numFmt w:val="bullet"/>
+      <w:lvlText w:val=""/>
+      <w:lvlJc w:val="left"/>
+      <w:pPr>
+        <w:ind w:left="4320" w:hanging="360"/>
+      </w:pPr>
+      <w:rPr>
+        <w:rFonts w:ascii="Wingdings" w:hAnsi="Wingdings" w:hint="default"/>
+      </w:rPr>
+    </w:lvl>
+    <w:lvl w:ilvl="6" w:tplc="F67A718C">
+      <w:start w:val="1"/>
+      <w:numFmt w:val="bullet"/>
+      <w:lvlText w:val=""/>
+      <w:lvlJc w:val="left"/>
+      <w:pPr>
+        <w:ind w:left="5040" w:hanging="360"/>
+      </w:pPr>
+      <w:rPr>
+        <w:rFonts w:ascii="Symbol" w:hAnsi="Symbol" w:hint="default"/>
+      </w:rPr>
+    </w:lvl>
+    <w:lvl w:ilvl="7" w:tplc="8FE24822">
+      <w:start w:val="1"/>
+      <w:numFmt w:val="bullet"/>
+      <w:lvlText w:val="o"/>
+      <w:lvlJc w:val="left"/>
+      <w:pPr>
+        <w:ind w:left="5760" w:hanging="360"/>
+      </w:pPr>
+      <w:rPr>
+        <w:rFonts w:ascii="Courier New" w:hAnsi="Courier New" w:hint="default"/>
+      </w:rPr>
+    </w:lvl>
+    <w:lvl w:ilvl="8" w:tplc="927ACA6A">
+      <w:start w:val="1"/>
+      <w:numFmt w:val="bullet"/>
+      <w:lvlText w:val=""/>
+      <w:lvlJc w:val="left"/>
+      <w:pPr>
+        <w:ind w:left="6480" w:hanging="360"/>
+      </w:pPr>
+      <w:rPr>
+        <w:rFonts w:ascii="Wingdings" w:hAnsi="Wingdings" w:hint="default"/>
+      </w:rPr>
+    </w:lvl>
+  </w:abstractNum>
+  <w:abstractNum w:abstractNumId="1" w15:restartNumberingAfterBreak="0">
+    <w:nsid w:val="133C268F"/>
+    <w:multiLevelType w:val="hybridMultilevel"/>
+    <w:tmpl w:val="3DE4BED2"/>
+    <w:lvl w:ilvl="0" w:tplc="12AA8A50">
+      <w:start w:val="1"/>
+      <w:numFmt w:val="bullet"/>
+      <w:lvlText w:val=""/>
+      <w:lvlJc w:val="left"/>
+      <w:pPr>
+        <w:ind w:left="720" w:hanging="360"/>
+      </w:pPr>
+      <w:rPr>
+        <w:rFonts w:ascii="Symbol" w:hAnsi="Symbol" w:hint="default"/>
+      </w:rPr>
+    </w:lvl>
+    <w:lvl w:ilvl="1" w:tplc="8766DB50">
+      <w:start w:val="1"/>
+      <w:numFmt w:val="bullet"/>
+      <w:lvlText w:val="o"/>
+      <w:lvlJc w:val="left"/>
+      <w:pPr>
+        <w:ind w:left="1440" w:hanging="360"/>
+      </w:pPr>
+      <w:rPr>
+        <w:rFonts w:ascii="Courier New" w:hAnsi="Courier New" w:hint="default"/>
+      </w:rPr>
+    </w:lvl>
+    <w:lvl w:ilvl="2" w:tplc="3FC4B39A">
+      <w:start w:val="1"/>
+      <w:numFmt w:val="bullet"/>
+      <w:lvlText w:val=""/>
+      <w:lvlJc w:val="left"/>
+      <w:pPr>
+        <w:ind w:left="2160" w:hanging="360"/>
+      </w:pPr>
+      <w:rPr>
+        <w:rFonts w:ascii="Wingdings" w:hAnsi="Wingdings" w:hint="default"/>
+      </w:rPr>
+    </w:lvl>
+    <w:lvl w:ilvl="3" w:tplc="AD4A97C6">
+      <w:start w:val="1"/>
+      <w:numFmt w:val="bullet"/>
+      <w:lvlText w:val=""/>
+      <w:lvlJc w:val="left"/>
+      <w:pPr>
+        <w:ind w:left="2880" w:hanging="360"/>
+      </w:pPr>
+      <w:rPr>
+        <w:rFonts w:ascii="Symbol" w:hAnsi="Symbol" w:hint="default"/>
+      </w:rPr>
+    </w:lvl>
+    <w:lvl w:ilvl="4" w:tplc="1186A510">
+      <w:start w:val="1"/>
+      <w:numFmt w:val="bullet"/>
+      <w:lvlText w:val="o"/>
+      <w:lvlJc w:val="left"/>
+      <w:pPr>
+        <w:ind w:left="3600" w:hanging="360"/>
+      </w:pPr>
+      <w:rPr>
+        <w:rFonts w:ascii="Courier New" w:hAnsi="Courier New" w:hint="default"/>
+      </w:rPr>
+    </w:lvl>
+    <w:lvl w:ilvl="5" w:tplc="061CD128">
+      <w:start w:val="1"/>
+      <w:numFmt w:val="bullet"/>
+      <w:lvlText w:val=""/>
+      <w:lvlJc w:val="left"/>
+      <w:pPr>
+        <w:ind w:left="4320" w:hanging="360"/>
+      </w:pPr>
+      <w:rPr>
+        <w:rFonts w:ascii="Wingdings" w:hAnsi="Wingdings" w:hint="default"/>
+      </w:rPr>
+    </w:lvl>
+    <w:lvl w:ilvl="6" w:tplc="8532558A">
+      <w:start w:val="1"/>
+      <w:numFmt w:val="bullet"/>
+      <w:lvlText w:val=""/>
+      <w:lvlJc w:val="left"/>
+      <w:pPr>
+        <w:ind w:left="5040" w:hanging="360"/>
+      </w:pPr>
+      <w:rPr>
+        <w:rFonts w:ascii="Symbol" w:hAnsi="Symbol" w:hint="default"/>
+      </w:rPr>
+    </w:lvl>
+    <w:lvl w:ilvl="7" w:tplc="0D2A4EE8">
+      <w:start w:val="1"/>
+      <w:numFmt w:val="bullet"/>
+      <w:lvlText w:val="o"/>
+      <w:lvlJc w:val="left"/>
+      <w:pPr>
+        <w:ind w:left="5760" w:hanging="360"/>
+      </w:pPr>
+      <w:rPr>
+        <w:rFonts w:ascii="Courier New" w:hAnsi="Courier New" w:hint="default"/>
+      </w:rPr>
+    </w:lvl>
+    <w:lvl w:ilvl="8" w:tplc="96526160">
+      <w:start w:val="1"/>
+      <w:numFmt w:val="bullet"/>
+      <w:lvlText w:val=""/>
+      <w:lvlJc w:val="left"/>
+      <w:pPr>
+        <w:ind w:left="6480" w:hanging="360"/>
+      </w:pPr>
+      <w:rPr>
+        <w:rFonts w:ascii="Wingdings" w:hAnsi="Wingdings" w:hint="default"/>
+      </w:rPr>
+    </w:lvl>
+  </w:abstractNum>
+  <w:abstractNum w:abstractNumId="2" w15:restartNumberingAfterBreak="0">
+    <w:nsid w:val="1DAC84BA"/>
+    <w:multiLevelType w:val="hybridMultilevel"/>
+    <w:tmpl w:val="23D4D1BC"/>
+    <w:lvl w:ilvl="0" w:tplc="913C3968">
+      <w:start w:val="1"/>
+      <w:numFmt w:val="bullet"/>
+      <w:lvlText w:val=""/>
+      <w:lvlJc w:val="left"/>
+      <w:pPr>
+        <w:ind w:left="720" w:hanging="360"/>
+      </w:pPr>
+      <w:rPr>
+        <w:rFonts w:ascii="Symbol" w:hAnsi="Symbol" w:hint="default"/>
+      </w:rPr>
+    </w:lvl>
+    <w:lvl w:ilvl="1" w:tplc="C6A2C0B4">
+      <w:start w:val="1"/>
+      <w:numFmt w:val="bullet"/>
+      <w:lvlText w:val="o"/>
+      <w:lvlJc w:val="left"/>
+      <w:pPr>
+        <w:ind w:left="1440" w:hanging="360"/>
+      </w:pPr>
+      <w:rPr>
+        <w:rFonts w:ascii="Courier New" w:hAnsi="Courier New" w:hint="default"/>
+      </w:rPr>
+    </w:lvl>
+    <w:lvl w:ilvl="2" w:tplc="3C06345A">
+      <w:start w:val="1"/>
+      <w:numFmt w:val="bullet"/>
+      <w:lvlText w:val=""/>
+      <w:lvlJc w:val="left"/>
+      <w:pPr>
+        <w:ind w:left="2160" w:hanging="360"/>
+      </w:pPr>
+      <w:rPr>
+        <w:rFonts w:ascii="Wingdings" w:hAnsi="Wingdings" w:hint="default"/>
+      </w:rPr>
+    </w:lvl>
+    <w:lvl w:ilvl="3" w:tplc="D4463164">
+      <w:start w:val="1"/>
+      <w:numFmt w:val="bullet"/>
+      <w:lvlText w:val=""/>
+      <w:lvlJc w:val="left"/>
+      <w:pPr>
+        <w:ind w:left="2880" w:hanging="360"/>
+      </w:pPr>
+      <w:rPr>
+        <w:rFonts w:ascii="Symbol" w:hAnsi="Symbol" w:hint="default"/>
+      </w:rPr>
+    </w:lvl>
+    <w:lvl w:ilvl="4" w:tplc="26E46A66">
+      <w:start w:val="1"/>
+      <w:numFmt w:val="bullet"/>
+      <w:lvlText w:val="o"/>
+      <w:lvlJc w:val="left"/>
+      <w:pPr>
+        <w:ind w:left="3600" w:hanging="360"/>
+      </w:pPr>
+      <w:rPr>
+        <w:rFonts w:ascii="Courier New" w:hAnsi="Courier New" w:hint="default"/>
+      </w:rPr>
+    </w:lvl>
+    <w:lvl w:ilvl="5" w:tplc="294216D0">
+      <w:start w:val="1"/>
+      <w:numFmt w:val="bullet"/>
+      <w:lvlText w:val=""/>
+      <w:lvlJc w:val="left"/>
+      <w:pPr>
+        <w:ind w:left="4320" w:hanging="360"/>
+      </w:pPr>
+      <w:rPr>
+        <w:rFonts w:ascii="Wingdings" w:hAnsi="Wingdings" w:hint="default"/>
+      </w:rPr>
+    </w:lvl>
+    <w:lvl w:ilvl="6" w:tplc="89782E36">
+      <w:start w:val="1"/>
+      <w:numFmt w:val="bullet"/>
+      <w:lvlText w:val=""/>
+      <w:lvlJc w:val="left"/>
+      <w:pPr>
+        <w:ind w:left="5040" w:hanging="360"/>
+      </w:pPr>
+      <w:rPr>
+        <w:rFonts w:ascii="Symbol" w:hAnsi="Symbol" w:hint="default"/>
+      </w:rPr>
+    </w:lvl>
+    <w:lvl w:ilvl="7" w:tplc="1BBC59AA">
+      <w:start w:val="1"/>
+      <w:numFmt w:val="bullet"/>
+      <w:lvlText w:val="o"/>
+      <w:lvlJc w:val="left"/>
+      <w:pPr>
+        <w:ind w:left="5760" w:hanging="360"/>
+      </w:pPr>
+      <w:rPr>
+        <w:rFonts w:ascii="Courier New" w:hAnsi="Courier New" w:hint="default"/>
+      </w:rPr>
+    </w:lvl>
+    <w:lvl w:ilvl="8" w:tplc="2B04C2E8">
+      <w:start w:val="1"/>
+      <w:numFmt w:val="bullet"/>
+      <w:lvlText w:val=""/>
+      <w:lvlJc w:val="left"/>
+      <w:pPr>
+        <w:ind w:left="6480" w:hanging="360"/>
+      </w:pPr>
+      <w:rPr>
+        <w:rFonts w:ascii="Wingdings" w:hAnsi="Wingdings" w:hint="default"/>
+      </w:rPr>
+    </w:lvl>
+  </w:abstractNum>
+  <w:abstractNum w:abstractNumId="3" w15:restartNumberingAfterBreak="0">
+    <w:nsid w:val="2B1233DE"/>
+    <w:multiLevelType w:val="hybridMultilevel"/>
+    <w:tmpl w:val="68DAFE76"/>
+    <w:lvl w:ilvl="0" w:tplc="AA5E4B64">
+      <w:start w:val="1"/>
+      <w:numFmt w:val="bullet"/>
+      <w:lvlText w:val=""/>
+      <w:lvlJc w:val="left"/>
+      <w:pPr>
+        <w:ind w:left="720" w:hanging="360"/>
+      </w:pPr>
+      <w:rPr>
+        <w:rFonts w:ascii="Symbol" w:hAnsi="Symbol" w:hint="default"/>
+      </w:rPr>
+    </w:lvl>
+    <w:lvl w:ilvl="1" w:tplc="A5C0637C">
+      <w:start w:val="1"/>
+      <w:numFmt w:val="bullet"/>
+      <w:lvlText w:val="o"/>
+      <w:lvlJc w:val="left"/>
+      <w:pPr>
+        <w:ind w:left="1440" w:hanging="360"/>
+      </w:pPr>
+      <w:rPr>
+        <w:rFonts w:ascii="Courier New" w:hAnsi="Courier New" w:hint="default"/>
+      </w:rPr>
+    </w:lvl>
+    <w:lvl w:ilvl="2" w:tplc="28105082">
+      <w:start w:val="1"/>
+      <w:numFmt w:val="bullet"/>
+      <w:lvlText w:val=""/>
+      <w:lvlJc w:val="left"/>
+      <w:pPr>
+        <w:ind w:left="2160" w:hanging="360"/>
+      </w:pPr>
+      <w:rPr>
+        <w:rFonts w:ascii="Wingdings" w:hAnsi="Wingdings" w:hint="default"/>
+      </w:rPr>
+    </w:lvl>
+    <w:lvl w:ilvl="3" w:tplc="17B03910">
+      <w:start w:val="1"/>
+      <w:numFmt w:val="bullet"/>
+      <w:lvlText w:val=""/>
+      <w:lvlJc w:val="left"/>
+      <w:pPr>
+        <w:ind w:left="2880" w:hanging="360"/>
+      </w:pPr>
+      <w:rPr>
+        <w:rFonts w:ascii="Symbol" w:hAnsi="Symbol" w:hint="default"/>
+      </w:rPr>
+    </w:lvl>
+    <w:lvl w:ilvl="4" w:tplc="87CAF3FE">
+      <w:start w:val="1"/>
+      <w:numFmt w:val="bullet"/>
+      <w:lvlText w:val="o"/>
+      <w:lvlJc w:val="left"/>
+      <w:pPr>
+        <w:ind w:left="3600" w:hanging="360"/>
+      </w:pPr>
+      <w:rPr>
+        <w:rFonts w:ascii="Courier New" w:hAnsi="Courier New" w:hint="default"/>
+      </w:rPr>
+    </w:lvl>
+    <w:lvl w:ilvl="5" w:tplc="F77C0886">
+      <w:start w:val="1"/>
+      <w:numFmt w:val="bullet"/>
+      <w:lvlText w:val=""/>
+      <w:lvlJc w:val="left"/>
+      <w:pPr>
+        <w:ind w:left="4320" w:hanging="360"/>
+      </w:pPr>
+      <w:rPr>
+        <w:rFonts w:ascii="Wingdings" w:hAnsi="Wingdings" w:hint="default"/>
+      </w:rPr>
+    </w:lvl>
+    <w:lvl w:ilvl="6" w:tplc="5FC8E6C2">
+      <w:start w:val="1"/>
+      <w:numFmt w:val="bullet"/>
+      <w:lvlText w:val=""/>
+      <w:lvlJc w:val="left"/>
+      <w:pPr>
+        <w:ind w:left="5040" w:hanging="360"/>
+      </w:pPr>
+      <w:rPr>
+        <w:rFonts w:ascii="Symbol" w:hAnsi="Symbol" w:hint="default"/>
+      </w:rPr>
+    </w:lvl>
+    <w:lvl w:ilvl="7" w:tplc="5808BB06">
+      <w:start w:val="1"/>
+      <w:numFmt w:val="bullet"/>
+      <w:lvlText w:val="o"/>
+      <w:lvlJc w:val="left"/>
+      <w:pPr>
+        <w:ind w:left="5760" w:hanging="360"/>
+      </w:pPr>
+      <w:rPr>
+        <w:rFonts w:ascii="Courier New" w:hAnsi="Courier New" w:hint="default"/>
+      </w:rPr>
+    </w:lvl>
+    <w:lvl w:ilvl="8" w:tplc="85B28F22">
+      <w:start w:val="1"/>
+      <w:numFmt w:val="bullet"/>
+      <w:lvlText w:val=""/>
+      <w:lvlJc w:val="left"/>
+      <w:pPr>
+        <w:ind w:left="6480" w:hanging="360"/>
+      </w:pPr>
+      <w:rPr>
+        <w:rFonts w:ascii="Wingdings" w:hAnsi="Wingdings" w:hint="default"/>
+      </w:rPr>
+    </w:lvl>
+  </w:abstractNum>
+  <w:abstractNum w:abstractNumId="4" w15:restartNumberingAfterBreak="0">
+    <w:nsid w:val="4012C6DB"/>
+    <w:multiLevelType w:val="hybridMultilevel"/>
+    <w:tmpl w:val="D0C218E4"/>
+    <w:lvl w:ilvl="0" w:tplc="657252AC">
+      <w:start w:val="1"/>
+      <w:numFmt w:val="bullet"/>
+      <w:lvlText w:val=""/>
+      <w:lvlJc w:val="left"/>
+      <w:pPr>
+        <w:ind w:left="720" w:hanging="360"/>
+      </w:pPr>
+      <w:rPr>
+        <w:rFonts w:ascii="Symbol" w:hAnsi="Symbol" w:hint="default"/>
+      </w:rPr>
+    </w:lvl>
+    <w:lvl w:ilvl="1" w:tplc="15560274">
+      <w:start w:val="1"/>
+      <w:numFmt w:val="bullet"/>
+      <w:lvlText w:val="o"/>
+      <w:lvlJc w:val="left"/>
+      <w:pPr>
+        <w:ind w:left="1440" w:hanging="360"/>
+      </w:pPr>
+      <w:rPr>
+        <w:rFonts w:ascii="Courier New" w:hAnsi="Courier New" w:hint="default"/>
+      </w:rPr>
+    </w:lvl>
+    <w:lvl w:ilvl="2" w:tplc="755E1ACC">
+      <w:start w:val="1"/>
+      <w:numFmt w:val="bullet"/>
+      <w:lvlText w:val=""/>
+      <w:lvlJc w:val="left"/>
+      <w:pPr>
+        <w:ind w:left="2160" w:hanging="360"/>
+      </w:pPr>
+      <w:rPr>
+        <w:rFonts w:ascii="Wingdings" w:hAnsi="Wingdings" w:hint="default"/>
+      </w:rPr>
+    </w:lvl>
+    <w:lvl w:ilvl="3" w:tplc="8A40629E">
+      <w:start w:val="1"/>
+      <w:numFmt w:val="bullet"/>
+      <w:lvlText w:val=""/>
+      <w:lvlJc w:val="left"/>
+      <w:pPr>
+        <w:ind w:left="2880" w:hanging="360"/>
+      </w:pPr>
+      <w:rPr>
+        <w:rFonts w:ascii="Symbol" w:hAnsi="Symbol" w:hint="default"/>
+      </w:rPr>
+    </w:lvl>
+    <w:lvl w:ilvl="4" w:tplc="CFCC68A6">
+      <w:start w:val="1"/>
+      <w:numFmt w:val="bullet"/>
+      <w:lvlText w:val="o"/>
+      <w:lvlJc w:val="left"/>
+      <w:pPr>
+        <w:ind w:left="3600" w:hanging="360"/>
+      </w:pPr>
+      <w:rPr>
+        <w:rFonts w:ascii="Courier New" w:hAnsi="Courier New" w:hint="default"/>
+      </w:rPr>
+    </w:lvl>
+    <w:lvl w:ilvl="5" w:tplc="35F68666">
+      <w:start w:val="1"/>
+      <w:numFmt w:val="bullet"/>
+      <w:lvlText w:val=""/>
+      <w:lvlJc w:val="left"/>
+      <w:pPr>
+        <w:ind w:left="4320" w:hanging="360"/>
+      </w:pPr>
+      <w:rPr>
+        <w:rFonts w:ascii="Wingdings" w:hAnsi="Wingdings" w:hint="default"/>
+      </w:rPr>
+    </w:lvl>
+    <w:lvl w:ilvl="6" w:tplc="5DE0EB0E">
+      <w:start w:val="1"/>
+      <w:numFmt w:val="bullet"/>
+      <w:lvlText w:val=""/>
+      <w:lvlJc w:val="left"/>
+      <w:pPr>
+        <w:ind w:left="5040" w:hanging="360"/>
+      </w:pPr>
+      <w:rPr>
+        <w:rFonts w:ascii="Symbol" w:hAnsi="Symbol" w:hint="default"/>
+      </w:rPr>
+    </w:lvl>
+    <w:lvl w:ilvl="7" w:tplc="1916ABAE">
+      <w:start w:val="1"/>
+      <w:numFmt w:val="bullet"/>
+      <w:lvlText w:val="o"/>
+      <w:lvlJc w:val="left"/>
+      <w:pPr>
+        <w:ind w:left="5760" w:hanging="360"/>
+      </w:pPr>
+      <w:rPr>
+        <w:rFonts w:ascii="Courier New" w:hAnsi="Courier New" w:hint="default"/>
+      </w:rPr>
+    </w:lvl>
+    <w:lvl w:ilvl="8" w:tplc="C6BA7612">
+      <w:start w:val="1"/>
+      <w:numFmt w:val="bullet"/>
+      <w:lvlText w:val=""/>
+      <w:lvlJc w:val="left"/>
+      <w:pPr>
+        <w:ind w:left="6480" w:hanging="360"/>
+      </w:pPr>
+      <w:rPr>
+        <w:rFonts w:ascii="Wingdings" w:hAnsi="Wingdings" w:hint="default"/>
+      </w:rPr>
+    </w:lvl>
+  </w:abstractNum>
+  <w:abstractNum w:abstractNumId="5" w15:restartNumberingAfterBreak="0">
     <w:nsid w:val="42023488"/>
-    <w:multiLevelType xmlns:w="http://schemas.openxmlformats.org/wordprocessingml/2006/main" w:val="hybridMultilevel"/>
-    <w:lvl xmlns:w="http://schemas.openxmlformats.org/wordprocessingml/2006/main" w:ilvl="0">
+    <w:multiLevelType w:val="hybridMultilevel"/>
+    <w:tmpl w:val="16A06E86"/>
+    <w:lvl w:ilvl="0" w:tplc="AB429AF8">
       <w:start w:val="1"/>
       <w:numFmt w:val="bullet"/>
       <w:lvlText w:val=""/>
@@ -627,10 +1563,10 @@
         <w:ind w:left="720" w:hanging="360"/>
       </w:pPr>
       <w:rPr>
-        <w:rFonts w:hint="default" w:ascii="Symbol" w:hAnsi="Symbol"/>
-      </w:rPr>
-    </w:lvl>
-    <w:lvl xmlns:w="http://schemas.openxmlformats.org/wordprocessingml/2006/main" w:ilvl="1">
+        <w:rFonts w:ascii="Symbol" w:hAnsi="Symbol" w:hint="default"/>
+      </w:rPr>
+    </w:lvl>
+    <w:lvl w:ilvl="1" w:tplc="C116F714">
       <w:start w:val="1"/>
       <w:numFmt w:val="bullet"/>
       <w:lvlText w:val="o"/>
@@ -639,10 +1575,10 @@
         <w:ind w:left="1440" w:hanging="360"/>
       </w:pPr>
       <w:rPr>
-        <w:rFonts w:hint="default" w:ascii="Courier New" w:hAnsi="Courier New"/>
-      </w:rPr>
-    </w:lvl>
-    <w:lvl xmlns:w="http://schemas.openxmlformats.org/wordprocessingml/2006/main" w:ilvl="2">
+        <w:rFonts w:ascii="Courier New" w:hAnsi="Courier New" w:hint="default"/>
+      </w:rPr>
+    </w:lvl>
+    <w:lvl w:ilvl="2" w:tplc="4ECEAA8A">
       <w:start w:val="1"/>
       <w:numFmt w:val="bullet"/>
       <w:lvlText w:val=""/>
@@ -651,10 +1587,10 @@
         <w:ind w:left="2160" w:hanging="360"/>
       </w:pPr>
       <w:rPr>
-        <w:rFonts w:hint="default" w:ascii="Wingdings" w:hAnsi="Wingdings"/>
-      </w:rPr>
-    </w:lvl>
-    <w:lvl xmlns:w="http://schemas.openxmlformats.org/wordprocessingml/2006/main" w:ilvl="3">
+        <w:rFonts w:ascii="Wingdings" w:hAnsi="Wingdings" w:hint="default"/>
+      </w:rPr>
+    </w:lvl>
+    <w:lvl w:ilvl="3" w:tplc="177C5EB6">
       <w:start w:val="1"/>
       <w:numFmt w:val="bullet"/>
       <w:lvlText w:val=""/>
@@ -663,10 +1599,10 @@
         <w:ind w:left="2880" w:hanging="360"/>
       </w:pPr>
       <w:rPr>
-        <w:rFonts w:hint="default" w:ascii="Symbol" w:hAnsi="Symbol"/>
-      </w:rPr>
-    </w:lvl>
-    <w:lvl xmlns:w="http://schemas.openxmlformats.org/wordprocessingml/2006/main" w:ilvl="4">
+        <w:rFonts w:ascii="Symbol" w:hAnsi="Symbol" w:hint="default"/>
+      </w:rPr>
+    </w:lvl>
+    <w:lvl w:ilvl="4" w:tplc="EA1E2D16">
       <w:start w:val="1"/>
       <w:numFmt w:val="bullet"/>
       <w:lvlText w:val="o"/>
@@ -675,10 +1611,10 @@
         <w:ind w:left="3600" w:hanging="360"/>
       </w:pPr>
       <w:rPr>
-        <w:rFonts w:hint="default" w:ascii="Courier New" w:hAnsi="Courier New"/>
-      </w:rPr>
-    </w:lvl>
-    <w:lvl xmlns:w="http://schemas.openxmlformats.org/wordprocessingml/2006/main" w:ilvl="5">
+        <w:rFonts w:ascii="Courier New" w:hAnsi="Courier New" w:hint="default"/>
+      </w:rPr>
+    </w:lvl>
+    <w:lvl w:ilvl="5" w:tplc="278A59F8">
       <w:start w:val="1"/>
       <w:numFmt w:val="bullet"/>
       <w:lvlText w:val=""/>
@@ -687,10 +1623,10 @@
         <w:ind w:left="4320" w:hanging="360"/>
       </w:pPr>
       <w:rPr>
-        <w:rFonts w:hint="default" w:ascii="Wingdings" w:hAnsi="Wingdings"/>
-      </w:rPr>
-    </w:lvl>
-    <w:lvl xmlns:w="http://schemas.openxmlformats.org/wordprocessingml/2006/main" w:ilvl="6">
+        <w:rFonts w:ascii="Wingdings" w:hAnsi="Wingdings" w:hint="default"/>
+      </w:rPr>
+    </w:lvl>
+    <w:lvl w:ilvl="6" w:tplc="07163554">
       <w:start w:val="1"/>
       <w:numFmt w:val="bullet"/>
       <w:lvlText w:val=""/>
@@ -699,10 +1635,10 @@
         <w:ind w:left="5040" w:hanging="360"/>
       </w:pPr>
       <w:rPr>
-        <w:rFonts w:hint="default" w:ascii="Symbol" w:hAnsi="Symbol"/>
-      </w:rPr>
-    </w:lvl>
-    <w:lvl xmlns:w="http://schemas.openxmlformats.org/wordprocessingml/2006/main" w:ilvl="7">
+        <w:rFonts w:ascii="Symbol" w:hAnsi="Symbol" w:hint="default"/>
+      </w:rPr>
+    </w:lvl>
+    <w:lvl w:ilvl="7" w:tplc="39B68724">
       <w:start w:val="1"/>
       <w:numFmt w:val="bullet"/>
       <w:lvlText w:val="o"/>
@@ -711,10 +1647,10 @@
         <w:ind w:left="5760" w:hanging="360"/>
       </w:pPr>
       <w:rPr>
-        <w:rFonts w:hint="default" w:ascii="Courier New" w:hAnsi="Courier New"/>
-      </w:rPr>
-    </w:lvl>
-    <w:lvl xmlns:w="http://schemas.openxmlformats.org/wordprocessingml/2006/main" w:ilvl="8">
+        <w:rFonts w:ascii="Courier New" w:hAnsi="Courier New" w:hint="default"/>
+      </w:rPr>
+    </w:lvl>
+    <w:lvl w:ilvl="8" w:tplc="D8FE12A2">
       <w:start w:val="1"/>
       <w:numFmt w:val="bullet"/>
       <w:lvlText w:val=""/>
@@ -723,14 +1659,15 @@
         <w:ind w:left="6480" w:hanging="360"/>
       </w:pPr>
       <w:rPr>
-        <w:rFonts w:hint="default" w:ascii="Wingdings" w:hAnsi="Wingdings"/>
+        <w:rFonts w:ascii="Wingdings" w:hAnsi="Wingdings" w:hint="default"/>
       </w:rPr>
     </w:lvl>
   </w:abstractNum>
-  <w:abstractNum xmlns:w="http://schemas.openxmlformats.org/wordprocessingml/2006/main" w:abstractNumId="7">
-    <w:nsid w:val="5bbc7339"/>
-    <w:multiLevelType xmlns:w="http://schemas.openxmlformats.org/wordprocessingml/2006/main" w:val="hybridMultilevel"/>
-    <w:lvl xmlns:w="http://schemas.openxmlformats.org/wordprocessingml/2006/main" w:ilvl="0">
+  <w:abstractNum w:abstractNumId="6" w15:restartNumberingAfterBreak="0">
+    <w:nsid w:val="5BBC7339"/>
+    <w:multiLevelType w:val="hybridMultilevel"/>
+    <w:tmpl w:val="0E286E68"/>
+    <w:lvl w:ilvl="0" w:tplc="E3AA7EB8">
       <w:start w:val="1"/>
       <w:numFmt w:val="bullet"/>
       <w:lvlText w:val=""/>
@@ -739,10 +1676,10 @@
         <w:ind w:left="720" w:hanging="360"/>
       </w:pPr>
       <w:rPr>
-        <w:rFonts w:hint="default" w:ascii="Symbol" w:hAnsi="Symbol"/>
-      </w:rPr>
-    </w:lvl>
-    <w:lvl xmlns:w="http://schemas.openxmlformats.org/wordprocessingml/2006/main" w:ilvl="1">
+        <w:rFonts w:ascii="Symbol" w:hAnsi="Symbol" w:hint="default"/>
+      </w:rPr>
+    </w:lvl>
+    <w:lvl w:ilvl="1" w:tplc="E9AAC08A">
       <w:start w:val="1"/>
       <w:numFmt w:val="bullet"/>
       <w:lvlText w:val="o"/>
@@ -751,10 +1688,10 @@
         <w:ind w:left="1440" w:hanging="360"/>
       </w:pPr>
       <w:rPr>
-        <w:rFonts w:hint="default" w:ascii="Courier New" w:hAnsi="Courier New"/>
-      </w:rPr>
-    </w:lvl>
-    <w:lvl xmlns:w="http://schemas.openxmlformats.org/wordprocessingml/2006/main" w:ilvl="2">
+        <w:rFonts w:ascii="Courier New" w:hAnsi="Courier New" w:hint="default"/>
+      </w:rPr>
+    </w:lvl>
+    <w:lvl w:ilvl="2" w:tplc="1228018C">
       <w:start w:val="1"/>
       <w:numFmt w:val="bullet"/>
       <w:lvlText w:val=""/>
@@ -763,10 +1700,10 @@
         <w:ind w:left="2160" w:hanging="360"/>
       </w:pPr>
       <w:rPr>
-        <w:rFonts w:hint="default" w:ascii="Wingdings" w:hAnsi="Wingdings"/>
-      </w:rPr>
-    </w:lvl>
-    <w:lvl xmlns:w="http://schemas.openxmlformats.org/wordprocessingml/2006/main" w:ilvl="3">
+        <w:rFonts w:ascii="Wingdings" w:hAnsi="Wingdings" w:hint="default"/>
+      </w:rPr>
+    </w:lvl>
+    <w:lvl w:ilvl="3" w:tplc="A912BF06">
       <w:start w:val="1"/>
       <w:numFmt w:val="bullet"/>
       <w:lvlText w:val=""/>
@@ -775,10 +1712,10 @@
         <w:ind w:left="2880" w:hanging="360"/>
       </w:pPr>
       <w:rPr>
-        <w:rFonts w:hint="default" w:ascii="Symbol" w:hAnsi="Symbol"/>
-      </w:rPr>
-    </w:lvl>
-    <w:lvl xmlns:w="http://schemas.openxmlformats.org/wordprocessingml/2006/main" w:ilvl="4">
+        <w:rFonts w:ascii="Symbol" w:hAnsi="Symbol" w:hint="default"/>
+      </w:rPr>
+    </w:lvl>
+    <w:lvl w:ilvl="4" w:tplc="FAAA12A0">
       <w:start w:val="1"/>
       <w:numFmt w:val="bullet"/>
       <w:lvlText w:val="o"/>
@@ -787,10 +1724,10 @@
         <w:ind w:left="3600" w:hanging="360"/>
       </w:pPr>
       <w:rPr>
-        <w:rFonts w:hint="default" w:ascii="Courier New" w:hAnsi="Courier New"/>
-      </w:rPr>
-    </w:lvl>
-    <w:lvl xmlns:w="http://schemas.openxmlformats.org/wordprocessingml/2006/main" w:ilvl="5">
+        <w:rFonts w:ascii="Courier New" w:hAnsi="Courier New" w:hint="default"/>
+      </w:rPr>
+    </w:lvl>
+    <w:lvl w:ilvl="5" w:tplc="C0EA687E">
       <w:start w:val="1"/>
       <w:numFmt w:val="bullet"/>
       <w:lvlText w:val=""/>
@@ -799,10 +1736,10 @@
         <w:ind w:left="4320" w:hanging="360"/>
       </w:pPr>
       <w:rPr>
-        <w:rFonts w:hint="default" w:ascii="Wingdings" w:hAnsi="Wingdings"/>
-      </w:rPr>
-    </w:lvl>
-    <w:lvl xmlns:w="http://schemas.openxmlformats.org/wordprocessingml/2006/main" w:ilvl="6">
+        <w:rFonts w:ascii="Wingdings" w:hAnsi="Wingdings" w:hint="default"/>
+      </w:rPr>
+    </w:lvl>
+    <w:lvl w:ilvl="6" w:tplc="2A4C2AE2">
       <w:start w:val="1"/>
       <w:numFmt w:val="bullet"/>
       <w:lvlText w:val=""/>
@@ -811,10 +1748,10 @@
         <w:ind w:left="5040" w:hanging="360"/>
       </w:pPr>
       <w:rPr>
-        <w:rFonts w:hint="default" w:ascii="Symbol" w:hAnsi="Symbol"/>
-      </w:rPr>
-    </w:lvl>
-    <w:lvl xmlns:w="http://schemas.openxmlformats.org/wordprocessingml/2006/main" w:ilvl="7">
+        <w:rFonts w:ascii="Symbol" w:hAnsi="Symbol" w:hint="default"/>
+      </w:rPr>
+    </w:lvl>
+    <w:lvl w:ilvl="7" w:tplc="8FC4F806">
       <w:start w:val="1"/>
       <w:numFmt w:val="bullet"/>
       <w:lvlText w:val="o"/>
@@ -823,10 +1760,10 @@
         <w:ind w:left="5760" w:hanging="360"/>
       </w:pPr>
       <w:rPr>
-        <w:rFonts w:hint="default" w:ascii="Courier New" w:hAnsi="Courier New"/>
-      </w:rPr>
-    </w:lvl>
-    <w:lvl xmlns:w="http://schemas.openxmlformats.org/wordprocessingml/2006/main" w:ilvl="8">
+        <w:rFonts w:ascii="Courier New" w:hAnsi="Courier New" w:hint="default"/>
+      </w:rPr>
+    </w:lvl>
+    <w:lvl w:ilvl="8" w:tplc="A4C000FC">
       <w:start w:val="1"/>
       <w:numFmt w:val="bullet"/>
       <w:lvlText w:val=""/>
@@ -835,14 +1772,15 @@
         <w:ind w:left="6480" w:hanging="360"/>
       </w:pPr>
       <w:rPr>
-        <w:rFonts w:hint="default" w:ascii="Wingdings" w:hAnsi="Wingdings"/>
+        <w:rFonts w:ascii="Wingdings" w:hAnsi="Wingdings" w:hint="default"/>
       </w:rPr>
     </w:lvl>
   </w:abstractNum>
-  <w:abstractNum xmlns:w="http://schemas.openxmlformats.org/wordprocessingml/2006/main" w:abstractNumId="6">
-    <w:nsid w:val="133c268f"/>
-    <w:multiLevelType xmlns:w="http://schemas.openxmlformats.org/wordprocessingml/2006/main" w:val="hybridMultilevel"/>
-    <w:lvl xmlns:w="http://schemas.openxmlformats.org/wordprocessingml/2006/main" w:ilvl="0">
+  <w:abstractNum w:abstractNumId="7" w15:restartNumberingAfterBreak="0">
+    <w:nsid w:val="5EA692CF"/>
+    <w:multiLevelType w:val="hybridMultilevel"/>
+    <w:tmpl w:val="14323AEA"/>
+    <w:lvl w:ilvl="0" w:tplc="8200A7DC">
       <w:start w:val="1"/>
       <w:numFmt w:val="bullet"/>
       <w:lvlText w:val=""/>
@@ -851,10 +1789,10 @@
         <w:ind w:left="720" w:hanging="360"/>
       </w:pPr>
       <w:rPr>
-        <w:rFonts w:hint="default" w:ascii="Symbol" w:hAnsi="Symbol"/>
-      </w:rPr>
-    </w:lvl>
-    <w:lvl xmlns:w="http://schemas.openxmlformats.org/wordprocessingml/2006/main" w:ilvl="1">
+        <w:rFonts w:ascii="Symbol" w:hAnsi="Symbol" w:hint="default"/>
+      </w:rPr>
+    </w:lvl>
+    <w:lvl w:ilvl="1" w:tplc="559CA83A">
       <w:start w:val="1"/>
       <w:numFmt w:val="bullet"/>
       <w:lvlText w:val="o"/>
@@ -863,10 +1801,10 @@
         <w:ind w:left="1440" w:hanging="360"/>
       </w:pPr>
       <w:rPr>
-        <w:rFonts w:hint="default" w:ascii="Courier New" w:hAnsi="Courier New"/>
-      </w:rPr>
-    </w:lvl>
-    <w:lvl xmlns:w="http://schemas.openxmlformats.org/wordprocessingml/2006/main" w:ilvl="2">
+        <w:rFonts w:ascii="Courier New" w:hAnsi="Courier New" w:hint="default"/>
+      </w:rPr>
+    </w:lvl>
+    <w:lvl w:ilvl="2" w:tplc="381841A0">
       <w:start w:val="1"/>
       <w:numFmt w:val="bullet"/>
       <w:lvlText w:val=""/>
@@ -875,10 +1813,10 @@
         <w:ind w:left="2160" w:hanging="360"/>
       </w:pPr>
       <w:rPr>
-        <w:rFonts w:hint="default" w:ascii="Wingdings" w:hAnsi="Wingdings"/>
-      </w:rPr>
-    </w:lvl>
-    <w:lvl xmlns:w="http://schemas.openxmlformats.org/wordprocessingml/2006/main" w:ilvl="3">
+        <w:rFonts w:ascii="Wingdings" w:hAnsi="Wingdings" w:hint="default"/>
+      </w:rPr>
+    </w:lvl>
+    <w:lvl w:ilvl="3" w:tplc="28DE2250">
       <w:start w:val="1"/>
       <w:numFmt w:val="bullet"/>
       <w:lvlText w:val=""/>
@@ -887,10 +1825,10 @@
         <w:ind w:left="2880" w:hanging="360"/>
       </w:pPr>
       <w:rPr>
-        <w:rFonts w:hint="default" w:ascii="Symbol" w:hAnsi="Symbol"/>
-      </w:rPr>
-    </w:lvl>
-    <w:lvl xmlns:w="http://schemas.openxmlformats.org/wordprocessingml/2006/main" w:ilvl="4">
+        <w:rFonts w:ascii="Symbol" w:hAnsi="Symbol" w:hint="default"/>
+      </w:rPr>
+    </w:lvl>
+    <w:lvl w:ilvl="4" w:tplc="A8381438">
       <w:start w:val="1"/>
       <w:numFmt w:val="bullet"/>
       <w:lvlText w:val="o"/>
@@ -899,10 +1837,10 @@
         <w:ind w:left="3600" w:hanging="360"/>
       </w:pPr>
       <w:rPr>
-        <w:rFonts w:hint="default" w:ascii="Courier New" w:hAnsi="Courier New"/>
-      </w:rPr>
-    </w:lvl>
-    <w:lvl xmlns:w="http://schemas.openxmlformats.org/wordprocessingml/2006/main" w:ilvl="5">
+        <w:rFonts w:ascii="Courier New" w:hAnsi="Courier New" w:hint="default"/>
+      </w:rPr>
+    </w:lvl>
+    <w:lvl w:ilvl="5" w:tplc="2F82E0AC">
       <w:start w:val="1"/>
       <w:numFmt w:val="bullet"/>
       <w:lvlText w:val=""/>
@@ -911,10 +1849,10 @@
         <w:ind w:left="4320" w:hanging="360"/>
       </w:pPr>
       <w:rPr>
-        <w:rFonts w:hint="default" w:ascii="Wingdings" w:hAnsi="Wingdings"/>
-      </w:rPr>
-    </w:lvl>
-    <w:lvl xmlns:w="http://schemas.openxmlformats.org/wordprocessingml/2006/main" w:ilvl="6">
+        <w:rFonts w:ascii="Wingdings" w:hAnsi="Wingdings" w:hint="default"/>
+      </w:rPr>
+    </w:lvl>
+    <w:lvl w:ilvl="6" w:tplc="A3602514">
       <w:start w:val="1"/>
       <w:numFmt w:val="bullet"/>
       <w:lvlText w:val=""/>
@@ -923,10 +1861,10 @@
         <w:ind w:left="5040" w:hanging="360"/>
       </w:pPr>
       <w:rPr>
-        <w:rFonts w:hint="default" w:ascii="Symbol" w:hAnsi="Symbol"/>
-      </w:rPr>
-    </w:lvl>
-    <w:lvl xmlns:w="http://schemas.openxmlformats.org/wordprocessingml/2006/main" w:ilvl="7">
+        <w:rFonts w:ascii="Symbol" w:hAnsi="Symbol" w:hint="default"/>
+      </w:rPr>
+    </w:lvl>
+    <w:lvl w:ilvl="7" w:tplc="F9408DA2">
       <w:start w:val="1"/>
       <w:numFmt w:val="bullet"/>
       <w:lvlText w:val="o"/>
@@ -935,10 +1873,10 @@
         <w:ind w:left="5760" w:hanging="360"/>
       </w:pPr>
       <w:rPr>
-        <w:rFonts w:hint="default" w:ascii="Courier New" w:hAnsi="Courier New"/>
-      </w:rPr>
-    </w:lvl>
-    <w:lvl xmlns:w="http://schemas.openxmlformats.org/wordprocessingml/2006/main" w:ilvl="8">
+        <w:rFonts w:ascii="Courier New" w:hAnsi="Courier New" w:hint="default"/>
+      </w:rPr>
+    </w:lvl>
+    <w:lvl w:ilvl="8" w:tplc="FF981498">
       <w:start w:val="1"/>
       <w:numFmt w:val="bullet"/>
       <w:lvlText w:val=""/>
@@ -947,603 +1885,55 @@
         <w:ind w:left="6480" w:hanging="360"/>
       </w:pPr>
       <w:rPr>
-        <w:rFonts w:hint="default" w:ascii="Wingdings" w:hAnsi="Wingdings"/>
+        <w:rFonts w:ascii="Wingdings" w:hAnsi="Wingdings" w:hint="default"/>
       </w:rPr>
     </w:lvl>
   </w:abstractNum>
-  <w:abstractNum xmlns:w="http://schemas.openxmlformats.org/wordprocessingml/2006/main" w:abstractNumId="5">
-    <w:nsid w:val="1dac84ba"/>
-    <w:multiLevelType xmlns:w="http://schemas.openxmlformats.org/wordprocessingml/2006/main" w:val="hybridMultilevel"/>
-    <w:lvl xmlns:w="http://schemas.openxmlformats.org/wordprocessingml/2006/main" w:ilvl="0">
-      <w:start w:val="1"/>
-      <w:numFmt w:val="bullet"/>
-      <w:lvlText w:val=""/>
-      <w:lvlJc w:val="left"/>
-      <w:pPr>
-        <w:ind w:left="720" w:hanging="360"/>
-      </w:pPr>
-      <w:rPr>
-        <w:rFonts w:hint="default" w:ascii="Symbol" w:hAnsi="Symbol"/>
-      </w:rPr>
-    </w:lvl>
-    <w:lvl xmlns:w="http://schemas.openxmlformats.org/wordprocessingml/2006/main" w:ilvl="1">
-      <w:start w:val="1"/>
-      <w:numFmt w:val="bullet"/>
-      <w:lvlText w:val="o"/>
-      <w:lvlJc w:val="left"/>
-      <w:pPr>
-        <w:ind w:left="1440" w:hanging="360"/>
-      </w:pPr>
-      <w:rPr>
-        <w:rFonts w:hint="default" w:ascii="Courier New" w:hAnsi="Courier New"/>
-      </w:rPr>
-    </w:lvl>
-    <w:lvl xmlns:w="http://schemas.openxmlformats.org/wordprocessingml/2006/main" w:ilvl="2">
-      <w:start w:val="1"/>
-      <w:numFmt w:val="bullet"/>
-      <w:lvlText w:val=""/>
-      <w:lvlJc w:val="left"/>
-      <w:pPr>
-        <w:ind w:left="2160" w:hanging="360"/>
-      </w:pPr>
-      <w:rPr>
-        <w:rFonts w:hint="default" w:ascii="Wingdings" w:hAnsi="Wingdings"/>
-      </w:rPr>
-    </w:lvl>
-    <w:lvl xmlns:w="http://schemas.openxmlformats.org/wordprocessingml/2006/main" w:ilvl="3">
-      <w:start w:val="1"/>
-      <w:numFmt w:val="bullet"/>
-      <w:lvlText w:val=""/>
-      <w:lvlJc w:val="left"/>
-      <w:pPr>
-        <w:ind w:left="2880" w:hanging="360"/>
-      </w:pPr>
-      <w:rPr>
-        <w:rFonts w:hint="default" w:ascii="Symbol" w:hAnsi="Symbol"/>
-      </w:rPr>
-    </w:lvl>
-    <w:lvl xmlns:w="http://schemas.openxmlformats.org/wordprocessingml/2006/main" w:ilvl="4">
-      <w:start w:val="1"/>
-      <w:numFmt w:val="bullet"/>
-      <w:lvlText w:val="o"/>
-      <w:lvlJc w:val="left"/>
-      <w:pPr>
-        <w:ind w:left="3600" w:hanging="360"/>
-      </w:pPr>
-      <w:rPr>
-        <w:rFonts w:hint="default" w:ascii="Courier New" w:hAnsi="Courier New"/>
-      </w:rPr>
-    </w:lvl>
-    <w:lvl xmlns:w="http://schemas.openxmlformats.org/wordprocessingml/2006/main" w:ilvl="5">
-      <w:start w:val="1"/>
-      <w:numFmt w:val="bullet"/>
-      <w:lvlText w:val=""/>
-      <w:lvlJc w:val="left"/>
-      <w:pPr>
-        <w:ind w:left="4320" w:hanging="360"/>
-      </w:pPr>
-      <w:rPr>
-        <w:rFonts w:hint="default" w:ascii="Wingdings" w:hAnsi="Wingdings"/>
-      </w:rPr>
-    </w:lvl>
-    <w:lvl xmlns:w="http://schemas.openxmlformats.org/wordprocessingml/2006/main" w:ilvl="6">
-      <w:start w:val="1"/>
-      <w:numFmt w:val="bullet"/>
-      <w:lvlText w:val=""/>
-      <w:lvlJc w:val="left"/>
-      <w:pPr>
-        <w:ind w:left="5040" w:hanging="360"/>
-      </w:pPr>
-      <w:rPr>
-        <w:rFonts w:hint="default" w:ascii="Symbol" w:hAnsi="Symbol"/>
-      </w:rPr>
-    </w:lvl>
-    <w:lvl xmlns:w="http://schemas.openxmlformats.org/wordprocessingml/2006/main" w:ilvl="7">
-      <w:start w:val="1"/>
-      <w:numFmt w:val="bullet"/>
-      <w:lvlText w:val="o"/>
-      <w:lvlJc w:val="left"/>
-      <w:pPr>
-        <w:ind w:left="5760" w:hanging="360"/>
-      </w:pPr>
-      <w:rPr>
-        <w:rFonts w:hint="default" w:ascii="Courier New" w:hAnsi="Courier New"/>
-      </w:rPr>
-    </w:lvl>
-    <w:lvl xmlns:w="http://schemas.openxmlformats.org/wordprocessingml/2006/main" w:ilvl="8">
-      <w:start w:val="1"/>
-      <w:numFmt w:val="bullet"/>
-      <w:lvlText w:val=""/>
-      <w:lvlJc w:val="left"/>
-      <w:pPr>
-        <w:ind w:left="6480" w:hanging="360"/>
-      </w:pPr>
-      <w:rPr>
-        <w:rFonts w:hint="default" w:ascii="Wingdings" w:hAnsi="Wingdings"/>
-      </w:rPr>
-    </w:lvl>
-  </w:abstractNum>
-  <w:abstractNum xmlns:w="http://schemas.openxmlformats.org/wordprocessingml/2006/main" w:abstractNumId="4">
-    <w:nsid w:val="4012c6db"/>
-    <w:multiLevelType xmlns:w="http://schemas.openxmlformats.org/wordprocessingml/2006/main" w:val="hybridMultilevel"/>
-    <w:lvl xmlns:w="http://schemas.openxmlformats.org/wordprocessingml/2006/main" w:ilvl="0">
-      <w:start w:val="1"/>
-      <w:numFmt w:val="bullet"/>
-      <w:lvlText w:val=""/>
-      <w:lvlJc w:val="left"/>
-      <w:pPr>
-        <w:ind w:left="720" w:hanging="360"/>
-      </w:pPr>
-      <w:rPr>
-        <w:rFonts w:hint="default" w:ascii="Symbol" w:hAnsi="Symbol"/>
-      </w:rPr>
-    </w:lvl>
-    <w:lvl xmlns:w="http://schemas.openxmlformats.org/wordprocessingml/2006/main" w:ilvl="1">
-      <w:start w:val="1"/>
-      <w:numFmt w:val="bullet"/>
-      <w:lvlText w:val="o"/>
-      <w:lvlJc w:val="left"/>
-      <w:pPr>
-        <w:ind w:left="1440" w:hanging="360"/>
-      </w:pPr>
-      <w:rPr>
-        <w:rFonts w:hint="default" w:ascii="Courier New" w:hAnsi="Courier New"/>
-      </w:rPr>
-    </w:lvl>
-    <w:lvl xmlns:w="http://schemas.openxmlformats.org/wordprocessingml/2006/main" w:ilvl="2">
-      <w:start w:val="1"/>
-      <w:numFmt w:val="bullet"/>
-      <w:lvlText w:val=""/>
-      <w:lvlJc w:val="left"/>
-      <w:pPr>
-        <w:ind w:left="2160" w:hanging="360"/>
-      </w:pPr>
-      <w:rPr>
-        <w:rFonts w:hint="default" w:ascii="Wingdings" w:hAnsi="Wingdings"/>
-      </w:rPr>
-    </w:lvl>
-    <w:lvl xmlns:w="http://schemas.openxmlformats.org/wordprocessingml/2006/main" w:ilvl="3">
-      <w:start w:val="1"/>
-      <w:numFmt w:val="bullet"/>
-      <w:lvlText w:val=""/>
-      <w:lvlJc w:val="left"/>
-      <w:pPr>
-        <w:ind w:left="2880" w:hanging="360"/>
-      </w:pPr>
-      <w:rPr>
-        <w:rFonts w:hint="default" w:ascii="Symbol" w:hAnsi="Symbol"/>
-      </w:rPr>
-    </w:lvl>
-    <w:lvl xmlns:w="http://schemas.openxmlformats.org/wordprocessingml/2006/main" w:ilvl="4">
-      <w:start w:val="1"/>
-      <w:numFmt w:val="bullet"/>
-      <w:lvlText w:val="o"/>
-      <w:lvlJc w:val="left"/>
-      <w:pPr>
-        <w:ind w:left="3600" w:hanging="360"/>
-      </w:pPr>
-      <w:rPr>
-        <w:rFonts w:hint="default" w:ascii="Courier New" w:hAnsi="Courier New"/>
-      </w:rPr>
-    </w:lvl>
-    <w:lvl xmlns:w="http://schemas.openxmlformats.org/wordprocessingml/2006/main" w:ilvl="5">
-      <w:start w:val="1"/>
-      <w:numFmt w:val="bullet"/>
-      <w:lvlText w:val=""/>
-      <w:lvlJc w:val="left"/>
-      <w:pPr>
-        <w:ind w:left="4320" w:hanging="360"/>
-      </w:pPr>
-      <w:rPr>
-        <w:rFonts w:hint="default" w:ascii="Wingdings" w:hAnsi="Wingdings"/>
-      </w:rPr>
-    </w:lvl>
-    <w:lvl xmlns:w="http://schemas.openxmlformats.org/wordprocessingml/2006/main" w:ilvl="6">
-      <w:start w:val="1"/>
-      <w:numFmt w:val="bullet"/>
-      <w:lvlText w:val=""/>
-      <w:lvlJc w:val="left"/>
-      <w:pPr>
-        <w:ind w:left="5040" w:hanging="360"/>
-      </w:pPr>
-      <w:rPr>
-        <w:rFonts w:hint="default" w:ascii="Symbol" w:hAnsi="Symbol"/>
-      </w:rPr>
-    </w:lvl>
-    <w:lvl xmlns:w="http://schemas.openxmlformats.org/wordprocessingml/2006/main" w:ilvl="7">
-      <w:start w:val="1"/>
-      <w:numFmt w:val="bullet"/>
-      <w:lvlText w:val="o"/>
-      <w:lvlJc w:val="left"/>
-      <w:pPr>
-        <w:ind w:left="5760" w:hanging="360"/>
-      </w:pPr>
-      <w:rPr>
-        <w:rFonts w:hint="default" w:ascii="Courier New" w:hAnsi="Courier New"/>
-      </w:rPr>
-    </w:lvl>
-    <w:lvl xmlns:w="http://schemas.openxmlformats.org/wordprocessingml/2006/main" w:ilvl="8">
-      <w:start w:val="1"/>
-      <w:numFmt w:val="bullet"/>
-      <w:lvlText w:val=""/>
-      <w:lvlJc w:val="left"/>
-      <w:pPr>
-        <w:ind w:left="6480" w:hanging="360"/>
-      </w:pPr>
-      <w:rPr>
-        <w:rFonts w:hint="default" w:ascii="Wingdings" w:hAnsi="Wingdings"/>
-      </w:rPr>
-    </w:lvl>
-  </w:abstractNum>
-  <w:abstractNum xmlns:w="http://schemas.openxmlformats.org/wordprocessingml/2006/main" w:abstractNumId="3">
-    <w:nsid w:val="5ea692cf"/>
-    <w:multiLevelType xmlns:w="http://schemas.openxmlformats.org/wordprocessingml/2006/main" w:val="hybridMultilevel"/>
-    <w:lvl xmlns:w="http://schemas.openxmlformats.org/wordprocessingml/2006/main" w:ilvl="0">
-      <w:start w:val="1"/>
-      <w:numFmt w:val="bullet"/>
-      <w:lvlText w:val=""/>
-      <w:lvlJc w:val="left"/>
-      <w:pPr>
-        <w:ind w:left="720" w:hanging="360"/>
-      </w:pPr>
-      <w:rPr>
-        <w:rFonts w:hint="default" w:ascii="Symbol" w:hAnsi="Symbol"/>
-      </w:rPr>
-    </w:lvl>
-    <w:lvl xmlns:w="http://schemas.openxmlformats.org/wordprocessingml/2006/main" w:ilvl="1">
-      <w:start w:val="1"/>
-      <w:numFmt w:val="bullet"/>
-      <w:lvlText w:val="o"/>
-      <w:lvlJc w:val="left"/>
-      <w:pPr>
-        <w:ind w:left="1440" w:hanging="360"/>
-      </w:pPr>
-      <w:rPr>
-        <w:rFonts w:hint="default" w:ascii="Courier New" w:hAnsi="Courier New"/>
-      </w:rPr>
-    </w:lvl>
-    <w:lvl xmlns:w="http://schemas.openxmlformats.org/wordprocessingml/2006/main" w:ilvl="2">
-      <w:start w:val="1"/>
-      <w:numFmt w:val="bullet"/>
-      <w:lvlText w:val=""/>
-      <w:lvlJc w:val="left"/>
-      <w:pPr>
-        <w:ind w:left="2160" w:hanging="360"/>
-      </w:pPr>
-      <w:rPr>
-        <w:rFonts w:hint="default" w:ascii="Wingdings" w:hAnsi="Wingdings"/>
-      </w:rPr>
-    </w:lvl>
-    <w:lvl xmlns:w="http://schemas.openxmlformats.org/wordprocessingml/2006/main" w:ilvl="3">
-      <w:start w:val="1"/>
-      <w:numFmt w:val="bullet"/>
-      <w:lvlText w:val=""/>
-      <w:lvlJc w:val="left"/>
-      <w:pPr>
-        <w:ind w:left="2880" w:hanging="360"/>
-      </w:pPr>
-      <w:rPr>
-        <w:rFonts w:hint="default" w:ascii="Symbol" w:hAnsi="Symbol"/>
-      </w:rPr>
-    </w:lvl>
-    <w:lvl xmlns:w="http://schemas.openxmlformats.org/wordprocessingml/2006/main" w:ilvl="4">
-      <w:start w:val="1"/>
-      <w:numFmt w:val="bullet"/>
-      <w:lvlText w:val="o"/>
-      <w:lvlJc w:val="left"/>
-      <w:pPr>
-        <w:ind w:left="3600" w:hanging="360"/>
-      </w:pPr>
-      <w:rPr>
-        <w:rFonts w:hint="default" w:ascii="Courier New" w:hAnsi="Courier New"/>
-      </w:rPr>
-    </w:lvl>
-    <w:lvl xmlns:w="http://schemas.openxmlformats.org/wordprocessingml/2006/main" w:ilvl="5">
-      <w:start w:val="1"/>
-      <w:numFmt w:val="bullet"/>
-      <w:lvlText w:val=""/>
-      <w:lvlJc w:val="left"/>
-      <w:pPr>
-        <w:ind w:left="4320" w:hanging="360"/>
-      </w:pPr>
-      <w:rPr>
-        <w:rFonts w:hint="default" w:ascii="Wingdings" w:hAnsi="Wingdings"/>
-      </w:rPr>
-    </w:lvl>
-    <w:lvl xmlns:w="http://schemas.openxmlformats.org/wordprocessingml/2006/main" w:ilvl="6">
-      <w:start w:val="1"/>
-      <w:numFmt w:val="bullet"/>
-      <w:lvlText w:val=""/>
-      <w:lvlJc w:val="left"/>
-      <w:pPr>
-        <w:ind w:left="5040" w:hanging="360"/>
-      </w:pPr>
-      <w:rPr>
-        <w:rFonts w:hint="default" w:ascii="Symbol" w:hAnsi="Symbol"/>
-      </w:rPr>
-    </w:lvl>
-    <w:lvl xmlns:w="http://schemas.openxmlformats.org/wordprocessingml/2006/main" w:ilvl="7">
-      <w:start w:val="1"/>
-      <w:numFmt w:val="bullet"/>
-      <w:lvlText w:val="o"/>
-      <w:lvlJc w:val="left"/>
-      <w:pPr>
-        <w:ind w:left="5760" w:hanging="360"/>
-      </w:pPr>
-      <w:rPr>
-        <w:rFonts w:hint="default" w:ascii="Courier New" w:hAnsi="Courier New"/>
-      </w:rPr>
-    </w:lvl>
-    <w:lvl xmlns:w="http://schemas.openxmlformats.org/wordprocessingml/2006/main" w:ilvl="8">
-      <w:start w:val="1"/>
-      <w:numFmt w:val="bullet"/>
-      <w:lvlText w:val=""/>
-      <w:lvlJc w:val="left"/>
-      <w:pPr>
-        <w:ind w:left="6480" w:hanging="360"/>
-      </w:pPr>
-      <w:rPr>
-        <w:rFonts w:hint="default" w:ascii="Wingdings" w:hAnsi="Wingdings"/>
-      </w:rPr>
-    </w:lvl>
-  </w:abstractNum>
-  <w:abstractNum xmlns:w="http://schemas.openxmlformats.org/wordprocessingml/2006/main" w:abstractNumId="2">
-    <w:nsid w:val="2b1233de"/>
-    <w:multiLevelType xmlns:w="http://schemas.openxmlformats.org/wordprocessingml/2006/main" w:val="hybridMultilevel"/>
-    <w:lvl xmlns:w="http://schemas.openxmlformats.org/wordprocessingml/2006/main" w:ilvl="0">
-      <w:start w:val="1"/>
-      <w:numFmt w:val="bullet"/>
-      <w:lvlText w:val=""/>
-      <w:lvlJc w:val="left"/>
-      <w:pPr>
-        <w:ind w:left="720" w:hanging="360"/>
-      </w:pPr>
-      <w:rPr>
-        <w:rFonts w:hint="default" w:ascii="Symbol" w:hAnsi="Symbol"/>
-      </w:rPr>
-    </w:lvl>
-    <w:lvl xmlns:w="http://schemas.openxmlformats.org/wordprocessingml/2006/main" w:ilvl="1">
-      <w:start w:val="1"/>
-      <w:numFmt w:val="bullet"/>
-      <w:lvlText w:val="o"/>
-      <w:lvlJc w:val="left"/>
-      <w:pPr>
-        <w:ind w:left="1440" w:hanging="360"/>
-      </w:pPr>
-      <w:rPr>
-        <w:rFonts w:hint="default" w:ascii="Courier New" w:hAnsi="Courier New"/>
-      </w:rPr>
-    </w:lvl>
-    <w:lvl xmlns:w="http://schemas.openxmlformats.org/wordprocessingml/2006/main" w:ilvl="2">
-      <w:start w:val="1"/>
-      <w:numFmt w:val="bullet"/>
-      <w:lvlText w:val=""/>
-      <w:lvlJc w:val="left"/>
-      <w:pPr>
-        <w:ind w:left="2160" w:hanging="360"/>
-      </w:pPr>
-      <w:rPr>
-        <w:rFonts w:hint="default" w:ascii="Wingdings" w:hAnsi="Wingdings"/>
-      </w:rPr>
-    </w:lvl>
-    <w:lvl xmlns:w="http://schemas.openxmlformats.org/wordprocessingml/2006/main" w:ilvl="3">
-      <w:start w:val="1"/>
-      <w:numFmt w:val="bullet"/>
-      <w:lvlText w:val=""/>
-      <w:lvlJc w:val="left"/>
-      <w:pPr>
-        <w:ind w:left="2880" w:hanging="360"/>
-      </w:pPr>
-      <w:rPr>
-        <w:rFonts w:hint="default" w:ascii="Symbol" w:hAnsi="Symbol"/>
-      </w:rPr>
-    </w:lvl>
-    <w:lvl xmlns:w="http://schemas.openxmlformats.org/wordprocessingml/2006/main" w:ilvl="4">
-      <w:start w:val="1"/>
-      <w:numFmt w:val="bullet"/>
-      <w:lvlText w:val="o"/>
-      <w:lvlJc w:val="left"/>
-      <w:pPr>
-        <w:ind w:left="3600" w:hanging="360"/>
-      </w:pPr>
-      <w:rPr>
-        <w:rFonts w:hint="default" w:ascii="Courier New" w:hAnsi="Courier New"/>
-      </w:rPr>
-    </w:lvl>
-    <w:lvl xmlns:w="http://schemas.openxmlformats.org/wordprocessingml/2006/main" w:ilvl="5">
-      <w:start w:val="1"/>
-      <w:numFmt w:val="bullet"/>
-      <w:lvlText w:val=""/>
-      <w:lvlJc w:val="left"/>
-      <w:pPr>
-        <w:ind w:left="4320" w:hanging="360"/>
-      </w:pPr>
-      <w:rPr>
-        <w:rFonts w:hint="default" w:ascii="Wingdings" w:hAnsi="Wingdings"/>
-      </w:rPr>
-    </w:lvl>
-    <w:lvl xmlns:w="http://schemas.openxmlformats.org/wordprocessingml/2006/main" w:ilvl="6">
-      <w:start w:val="1"/>
-      <w:numFmt w:val="bullet"/>
-      <w:lvlText w:val=""/>
-      <w:lvlJc w:val="left"/>
-      <w:pPr>
-        <w:ind w:left="5040" w:hanging="360"/>
-      </w:pPr>
-      <w:rPr>
-        <w:rFonts w:hint="default" w:ascii="Symbol" w:hAnsi="Symbol"/>
-      </w:rPr>
-    </w:lvl>
-    <w:lvl xmlns:w="http://schemas.openxmlformats.org/wordprocessingml/2006/main" w:ilvl="7">
-      <w:start w:val="1"/>
-      <w:numFmt w:val="bullet"/>
-      <w:lvlText w:val="o"/>
-      <w:lvlJc w:val="left"/>
-      <w:pPr>
-        <w:ind w:left="5760" w:hanging="360"/>
-      </w:pPr>
-      <w:rPr>
-        <w:rFonts w:hint="default" w:ascii="Courier New" w:hAnsi="Courier New"/>
-      </w:rPr>
-    </w:lvl>
-    <w:lvl xmlns:w="http://schemas.openxmlformats.org/wordprocessingml/2006/main" w:ilvl="8">
-      <w:start w:val="1"/>
-      <w:numFmt w:val="bullet"/>
-      <w:lvlText w:val=""/>
-      <w:lvlJc w:val="left"/>
-      <w:pPr>
-        <w:ind w:left="6480" w:hanging="360"/>
-      </w:pPr>
-      <w:rPr>
-        <w:rFonts w:hint="default" w:ascii="Wingdings" w:hAnsi="Wingdings"/>
-      </w:rPr>
-    </w:lvl>
-  </w:abstractNum>
-  <w:abstractNum xmlns:w="http://schemas.openxmlformats.org/wordprocessingml/2006/main" w:abstractNumId="1">
-    <w:nsid w:val="9826510"/>
-    <w:multiLevelType xmlns:w="http://schemas.openxmlformats.org/wordprocessingml/2006/main" w:val="hybridMultilevel"/>
-    <w:lvl xmlns:w="http://schemas.openxmlformats.org/wordprocessingml/2006/main" w:ilvl="0">
-      <w:start w:val="1"/>
-      <w:numFmt w:val="bullet"/>
-      <w:lvlText w:val=""/>
-      <w:lvlJc w:val="left"/>
-      <w:pPr>
-        <w:ind w:left="720" w:hanging="360"/>
-      </w:pPr>
-      <w:rPr>
-        <w:rFonts w:hint="default" w:ascii="Symbol" w:hAnsi="Symbol"/>
-      </w:rPr>
-    </w:lvl>
-    <w:lvl xmlns:w="http://schemas.openxmlformats.org/wordprocessingml/2006/main" w:ilvl="1">
-      <w:start w:val="1"/>
-      <w:numFmt w:val="bullet"/>
-      <w:lvlText w:val="o"/>
-      <w:lvlJc w:val="left"/>
-      <w:pPr>
-        <w:ind w:left="1440" w:hanging="360"/>
-      </w:pPr>
-      <w:rPr>
-        <w:rFonts w:hint="default" w:ascii="Courier New" w:hAnsi="Courier New"/>
-      </w:rPr>
-    </w:lvl>
-    <w:lvl xmlns:w="http://schemas.openxmlformats.org/wordprocessingml/2006/main" w:ilvl="2">
-      <w:start w:val="1"/>
-      <w:numFmt w:val="bullet"/>
-      <w:lvlText w:val=""/>
-      <w:lvlJc w:val="left"/>
-      <w:pPr>
-        <w:ind w:left="2160" w:hanging="360"/>
-      </w:pPr>
-      <w:rPr>
-        <w:rFonts w:hint="default" w:ascii="Wingdings" w:hAnsi="Wingdings"/>
-      </w:rPr>
-    </w:lvl>
-    <w:lvl xmlns:w="http://schemas.openxmlformats.org/wordprocessingml/2006/main" w:ilvl="3">
-      <w:start w:val="1"/>
-      <w:numFmt w:val="bullet"/>
-      <w:lvlText w:val=""/>
-      <w:lvlJc w:val="left"/>
-      <w:pPr>
-        <w:ind w:left="2880" w:hanging="360"/>
-      </w:pPr>
-      <w:rPr>
-        <w:rFonts w:hint="default" w:ascii="Symbol" w:hAnsi="Symbol"/>
-      </w:rPr>
-    </w:lvl>
-    <w:lvl xmlns:w="http://schemas.openxmlformats.org/wordprocessingml/2006/main" w:ilvl="4">
-      <w:start w:val="1"/>
-      <w:numFmt w:val="bullet"/>
-      <w:lvlText w:val="o"/>
-      <w:lvlJc w:val="left"/>
-      <w:pPr>
-        <w:ind w:left="3600" w:hanging="360"/>
-      </w:pPr>
-      <w:rPr>
-        <w:rFonts w:hint="default" w:ascii="Courier New" w:hAnsi="Courier New"/>
-      </w:rPr>
-    </w:lvl>
-    <w:lvl xmlns:w="http://schemas.openxmlformats.org/wordprocessingml/2006/main" w:ilvl="5">
-      <w:start w:val="1"/>
-      <w:numFmt w:val="bullet"/>
-      <w:lvlText w:val=""/>
-      <w:lvlJc w:val="left"/>
-      <w:pPr>
-        <w:ind w:left="4320" w:hanging="360"/>
-      </w:pPr>
-      <w:rPr>
-        <w:rFonts w:hint="default" w:ascii="Wingdings" w:hAnsi="Wingdings"/>
-      </w:rPr>
-    </w:lvl>
-    <w:lvl xmlns:w="http://schemas.openxmlformats.org/wordprocessingml/2006/main" w:ilvl="6">
-      <w:start w:val="1"/>
-      <w:numFmt w:val="bullet"/>
-      <w:lvlText w:val=""/>
-      <w:lvlJc w:val="left"/>
-      <w:pPr>
-        <w:ind w:left="5040" w:hanging="360"/>
-      </w:pPr>
-      <w:rPr>
-        <w:rFonts w:hint="default" w:ascii="Symbol" w:hAnsi="Symbol"/>
-      </w:rPr>
-    </w:lvl>
-    <w:lvl xmlns:w="http://schemas.openxmlformats.org/wordprocessingml/2006/main" w:ilvl="7">
-      <w:start w:val="1"/>
-      <w:numFmt w:val="bullet"/>
-      <w:lvlText w:val="o"/>
-      <w:lvlJc w:val="left"/>
-      <w:pPr>
-        <w:ind w:left="5760" w:hanging="360"/>
-      </w:pPr>
-      <w:rPr>
-        <w:rFonts w:hint="default" w:ascii="Courier New" w:hAnsi="Courier New"/>
-      </w:rPr>
-    </w:lvl>
-    <w:lvl xmlns:w="http://schemas.openxmlformats.org/wordprocessingml/2006/main" w:ilvl="8">
-      <w:start w:val="1"/>
-      <w:numFmt w:val="bullet"/>
-      <w:lvlText w:val=""/>
-      <w:lvlJc w:val="left"/>
-      <w:pPr>
-        <w:ind w:left="6480" w:hanging="360"/>
-      </w:pPr>
-      <w:rPr>
-        <w:rFonts w:hint="default" w:ascii="Wingdings" w:hAnsi="Wingdings"/>
-      </w:rPr>
-    </w:lvl>
-  </w:abstractNum>
-  <w:num w:numId="8">
-    <w:abstractNumId w:val="8"/>
+  <w:num w:numId="1">
+    <w:abstractNumId w:val="5"/>
+  </w:num>
+  <w:num w:numId="2">
+    <w:abstractNumId w:val="6"/>
+  </w:num>
+  <w:num w:numId="3">
+    <w:abstractNumId w:val="1"/>
+  </w:num>
+  <w:num w:numId="4">
+    <w:abstractNumId w:val="2"/>
+  </w:num>
+  <w:num w:numId="5">
+    <w:abstractNumId w:val="4"/>
+  </w:num>
+  <w:num w:numId="6">
+    <w:abstractNumId w:val="7"/>
   </w:num>
   <w:num w:numId="7">
-    <w:abstractNumId w:val="7"/>
-  </w:num>
-  <w:num w:numId="6">
-    <w:abstractNumId w:val="6"/>
-  </w:num>
-  <w:num w:numId="5">
-    <w:abstractNumId w:val="5"/>
-  </w:num>
-  <w:num w:numId="4">
-    <w:abstractNumId w:val="4"/>
-  </w:num>
-  <w:num w:numId="3">
     <w:abstractNumId w:val="3"/>
   </w:num>
-  <w:num w:numId="2">
+  <w:num w:numId="8">
+    <w:abstractNumId w:val="0"/>
+  </w:num>
+  <w:num w:numId="9">
     <w:abstractNumId w:val="2"/>
-  </w:num>
-  <w:num w:numId="1">
-    <w:abstractNumId w:val="1"/>
+    <w:lvlOverride w:ilvl="0"/>
+    <w:lvlOverride w:ilvl="1"/>
+    <w:lvlOverride w:ilvl="2"/>
+    <w:lvlOverride w:ilvl="3"/>
+    <w:lvlOverride w:ilvl="4"/>
+    <w:lvlOverride w:ilvl="5"/>
+    <w:lvlOverride w:ilvl="6"/>
+    <w:lvlOverride w:ilvl="7"/>
+    <w:lvlOverride w:ilvl="8"/>
   </w:num>
 </w:numbering>
 </file>
 
 <file path=word/styles.xml><?xml version="1.0" encoding="utf-8"?>
-<w:styles xmlns:mc="http://schemas.openxmlformats.org/markup-compatibility/2006" xmlns:r="http://schemas.openxmlformats.org/officeDocument/2006/relationships" xmlns:w="http://schemas.openxmlformats.org/wordprocessingml/2006/main" xmlns:w14="http://schemas.microsoft.com/office/word/2010/wordml" xmlns:w15="http://schemas.microsoft.com/office/word/2012/wordml" xmlns:w16cex="http://schemas.microsoft.com/office/word/2018/wordml/cex" xmlns:w16cid="http://schemas.microsoft.com/office/word/2016/wordml/cid" xmlns:w16="http://schemas.microsoft.com/office/word/2018/wordml" xmlns:w16du="http://schemas.microsoft.com/office/word/2023/wordml/word16du" xmlns:w16sdtdh="http://schemas.microsoft.com/office/word/2020/wordml/sdtdatahash" xmlns:w16sdtfl="http://schemas.microsoft.com/office/word/2024/wordml/sdtformatlock" xmlns:w16se="http://schemas.microsoft.com/office/word/2015/wordml/symex" mc:Ignorable="w14 w15 w16se w16cid w16 w16cex w16sdtdh w16sdtfl w16du">
+<w:styles xmlns:mc="http://schemas.openxmlformats.org/markup-compatibility/2006" xmlns:r="http://schemas.openxmlformats.org/officeDocument/2006/relationships" xmlns:w="http://schemas.openxmlformats.org/wordprocessingml/2006/main" xmlns:w14="http://schemas.microsoft.com/office/word/2010/wordml" xmlns:w15="http://schemas.microsoft.com/office/word/2012/wordml" xmlns:w16cid="http://schemas.microsoft.com/office/word/2016/wordml/cid" xmlns:w16se="http://schemas.microsoft.com/office/word/2015/wordml/symex" mc:Ignorable="w14 w15 w16se w16cid">
   <w:docDefaults>
     <w:rPrDefault>
       <w:rPr>
-        <w:rFonts w:asciiTheme="minorHAnsi" w:hAnsiTheme="minorHAnsi" w:eastAsiaTheme="minorEastAsia" w:cstheme="minorBidi"/>
+        <w:rFonts w:asciiTheme="minorHAnsi" w:eastAsiaTheme="minorEastAsia" w:hAnsiTheme="minorHAnsi" w:cstheme="minorBidi"/>
         <w:kern w:val="2"/>
         <w:sz w:val="24"/>
         <w:szCs w:val="24"/>
@@ -1557,17 +1947,17 @@
       </w:pPr>
     </w:pPrDefault>
   </w:docDefaults>
-  <w:latentStyles w:defLockedState="0" w:defUIPriority="99" w:defSemiHidden="0" w:defUnhideWhenUsed="0" w:defQFormat="0" w:count="376">
+  <w:latentStyles w:defLockedState="0" w:defUIPriority="99" w:defSemiHidden="0" w:defUnhideWhenUsed="0" w:defQFormat="0" w:count="375">
     <w:lsdException w:name="Normal" w:uiPriority="0" w:qFormat="1"/>
     <w:lsdException w:name="heading 1" w:uiPriority="9" w:qFormat="1"/>
-    <w:lsdException w:name="heading 2" w:uiPriority="9" w:semiHidden="1" w:unhideWhenUsed="1" w:qFormat="1"/>
-    <w:lsdException w:name="heading 3" w:uiPriority="9" w:semiHidden="1" w:unhideWhenUsed="1" w:qFormat="1"/>
-    <w:lsdException w:name="heading 4" w:uiPriority="9" w:semiHidden="1" w:unhideWhenUsed="1" w:qFormat="1"/>
-    <w:lsdException w:name="heading 5" w:uiPriority="9" w:semiHidden="1" w:unhideWhenUsed="1" w:qFormat="1"/>
-    <w:lsdException w:name="heading 6" w:uiPriority="9" w:semiHidden="1" w:unhideWhenUsed="1" w:qFormat="1"/>
-    <w:lsdException w:name="heading 7" w:uiPriority="9" w:semiHidden="1" w:unhideWhenUsed="1" w:qFormat="1"/>
-    <w:lsdException w:name="heading 8" w:uiPriority="9" w:semiHidden="1" w:unhideWhenUsed="1" w:qFormat="1"/>
-    <w:lsdException w:name="heading 9" w:uiPriority="9" w:semiHidden="1" w:unhideWhenUsed="1" w:qFormat="1"/>
+    <w:lsdException w:name="heading 2" w:semiHidden="1" w:uiPriority="9" w:unhideWhenUsed="1" w:qFormat="1"/>
+    <w:lsdException w:name="heading 3" w:semiHidden="1" w:uiPriority="9" w:unhideWhenUsed="1" w:qFormat="1"/>
+    <w:lsdException w:name="heading 4" w:semiHidden="1" w:uiPriority="9" w:unhideWhenUsed="1" w:qFormat="1"/>
+    <w:lsdException w:name="heading 5" w:semiHidden="1" w:uiPriority="9" w:unhideWhenUsed="1" w:qFormat="1"/>
+    <w:lsdException w:name="heading 6" w:semiHidden="1" w:uiPriority="9" w:unhideWhenUsed="1" w:qFormat="1"/>
+    <w:lsdException w:name="heading 7" w:semiHidden="1" w:uiPriority="9" w:unhideWhenUsed="1" w:qFormat="1"/>
+    <w:lsdException w:name="heading 8" w:semiHidden="1" w:uiPriority="9" w:unhideWhenUsed="1" w:qFormat="1"/>
+    <w:lsdException w:name="heading 9" w:semiHidden="1" w:uiPriority="9" w:unhideWhenUsed="1" w:qFormat="1"/>
     <w:lsdException w:name="index 1" w:semiHidden="1" w:unhideWhenUsed="1"/>
     <w:lsdException w:name="index 2" w:semiHidden="1" w:unhideWhenUsed="1"/>
     <w:lsdException w:name="index 3" w:semiHidden="1" w:unhideWhenUsed="1"/>
@@ -1577,22 +1967,22 @@
     <w:lsdException w:name="index 7" w:semiHidden="1" w:unhideWhenUsed="1"/>
     <w:lsdException w:name="index 8" w:semiHidden="1" w:unhideWhenUsed="1"/>
     <w:lsdException w:name="index 9" w:semiHidden="1" w:unhideWhenUsed="1"/>
-    <w:lsdException w:name="toc 1" w:uiPriority="39" w:semiHidden="1" w:unhideWhenUsed="1"/>
-    <w:lsdException w:name="toc 2" w:uiPriority="39" w:semiHidden="1" w:unhideWhenUsed="1"/>
-    <w:lsdException w:name="toc 3" w:uiPriority="39" w:semiHidden="1" w:unhideWhenUsed="1"/>
-    <w:lsdException w:name="toc 4" w:uiPriority="39" w:semiHidden="1" w:unhideWhenUsed="1"/>
-    <w:lsdException w:name="toc 5" w:uiPriority="39" w:semiHidden="1" w:unhideWhenUsed="1"/>
-    <w:lsdException w:name="toc 6" w:uiPriority="39" w:semiHidden="1" w:unhideWhenUsed="1"/>
-    <w:lsdException w:name="toc 7" w:uiPriority="39" w:semiHidden="1" w:unhideWhenUsed="1"/>
-    <w:lsdException w:name="toc 8" w:uiPriority="39" w:semiHidden="1" w:unhideWhenUsed="1"/>
-    <w:lsdException w:name="toc 9" w:uiPriority="39" w:semiHidden="1" w:unhideWhenUsed="1"/>
+    <w:lsdException w:name="toc 1" w:semiHidden="1" w:uiPriority="39" w:unhideWhenUsed="1"/>
+    <w:lsdException w:name="toc 2" w:semiHidden="1" w:uiPriority="39" w:unhideWhenUsed="1"/>
+    <w:lsdException w:name="toc 3" w:semiHidden="1" w:uiPriority="39" w:unhideWhenUsed="1"/>
+    <w:lsdException w:name="toc 4" w:semiHidden="1" w:uiPriority="39" w:unhideWhenUsed="1"/>
+    <w:lsdException w:name="toc 5" w:semiHidden="1" w:uiPriority="39" w:unhideWhenUsed="1"/>
+    <w:lsdException w:name="toc 6" w:semiHidden="1" w:uiPriority="39" w:unhideWhenUsed="1"/>
+    <w:lsdException w:name="toc 7" w:semiHidden="1" w:uiPriority="39" w:unhideWhenUsed="1"/>
+    <w:lsdException w:name="toc 8" w:semiHidden="1" w:uiPriority="39" w:unhideWhenUsed="1"/>
+    <w:lsdException w:name="toc 9" w:semiHidden="1" w:uiPriority="39" w:unhideWhenUsed="1"/>
     <w:lsdException w:name="Normal Indent" w:semiHidden="1" w:unhideWhenUsed="1"/>
     <w:lsdException w:name="footnote text" w:semiHidden="1" w:unhideWhenUsed="1"/>
     <w:lsdException w:name="annotation text" w:semiHidden="1" w:unhideWhenUsed="1"/>
     <w:lsdException w:name="header" w:semiHidden="1" w:unhideWhenUsed="1"/>
     <w:lsdException w:name="footer" w:semiHidden="1" w:unhideWhenUsed="1"/>
     <w:lsdException w:name="index heading" w:semiHidden="1" w:unhideWhenUsed="1"/>
-    <w:lsdException w:name="caption" w:uiPriority="35" w:semiHidden="1" w:unhideWhenUsed="1" w:qFormat="1"/>
+    <w:lsdException w:name="caption" w:semiHidden="1" w:uiPriority="35" w:unhideWhenUsed="1" w:qFormat="1"/>
     <w:lsdException w:name="table of figures" w:semiHidden="1" w:unhideWhenUsed="1"/>
     <w:lsdException w:name="envelope address" w:semiHidden="1" w:unhideWhenUsed="1"/>
     <w:lsdException w:name="envelope return" w:semiHidden="1" w:unhideWhenUsed="1"/>
@@ -1623,7 +2013,7 @@
     <w:lsdException w:name="Title" w:uiPriority="10" w:qFormat="1"/>
     <w:lsdException w:name="Closing" w:semiHidden="1" w:unhideWhenUsed="1"/>
     <w:lsdException w:name="Signature" w:semiHidden="1" w:unhideWhenUsed="1"/>
-    <w:lsdException w:name="Default Paragraph Font" w:uiPriority="1" w:semiHidden="1" w:unhideWhenUsed="1"/>
+    <w:lsdException w:name="Default Paragraph Font" w:semiHidden="1" w:uiPriority="1" w:unhideWhenUsed="1"/>
     <w:lsdException w:name="Body Text" w:semiHidden="1" w:unhideWhenUsed="1"/>
     <w:lsdException w:name="Body Text Indent" w:semiHidden="1" w:unhideWhenUsed="1"/>
     <w:lsdException w:name="List Continue" w:semiHidden="1" w:unhideWhenUsed="1"/>
@@ -1823,8 +2213,8 @@
     <w:lsdException w:name="Subtle Reference" w:uiPriority="31" w:qFormat="1"/>
     <w:lsdException w:name="Intense Reference" w:uiPriority="32" w:qFormat="1"/>
     <w:lsdException w:name="Book Title" w:uiPriority="33" w:qFormat="1"/>
-    <w:lsdException w:name="Bibliography" w:uiPriority="37" w:semiHidden="1" w:unhideWhenUsed="1"/>
-    <w:lsdException w:name="TOC Heading" w:uiPriority="39" w:semiHidden="1" w:unhideWhenUsed="1" w:qFormat="1"/>
+    <w:lsdException w:name="Bibliography" w:semiHidden="1" w:uiPriority="37" w:unhideWhenUsed="1"/>
+    <w:lsdException w:name="TOC Heading" w:semiHidden="1" w:uiPriority="39" w:unhideWhenUsed="1" w:qFormat="1"/>
     <w:lsdException w:name="Plain Table 1" w:uiPriority="41"/>
     <w:lsdException w:name="Plain Table 2" w:uiPriority="42"/>
     <w:lsdException w:name="Plain Table 3" w:uiPriority="43"/>
@@ -1933,9 +2323,8 @@
     <w:lsdException w:name="Smart Hyperlink" w:semiHidden="1" w:unhideWhenUsed="1"/>
     <w:lsdException w:name="Hashtag" w:semiHidden="1" w:unhideWhenUsed="1"/>
     <w:lsdException w:name="Unresolved Mention" w:semiHidden="1" w:unhideWhenUsed="1"/>
-    <w:lsdException w:name="Smart Link" w:semiHidden="1" w:unhideWhenUsed="1"/>
   </w:latentStyles>
-  <w:style w:type="paragraph" w:styleId="Normal" w:default="1">
+  <w:style w:type="paragraph" w:default="1" w:styleId="Normal">
     <w:name w:val="Normal"/>
     <w:qFormat/>
   </w:style>
@@ -1954,7 +2343,7 @@
       <w:outlineLvl w:val="0"/>
     </w:pPr>
     <w:rPr>
-      <w:rFonts w:asciiTheme="majorHAnsi" w:hAnsiTheme="majorHAnsi" w:eastAsiaTheme="majorEastAsia" w:cstheme="majorBidi"/>
+      <w:rFonts w:asciiTheme="majorHAnsi" w:eastAsiaTheme="majorEastAsia" w:hAnsiTheme="majorHAnsi" w:cstheme="majorBidi"/>
       <w:color w:val="0F4761" w:themeColor="accent1" w:themeShade="BF"/>
       <w:sz w:val="40"/>
       <w:szCs w:val="40"/>
@@ -1977,7 +2366,7 @@
       <w:outlineLvl w:val="1"/>
     </w:pPr>
     <w:rPr>
-      <w:rFonts w:asciiTheme="majorHAnsi" w:hAnsiTheme="majorHAnsi" w:eastAsiaTheme="majorEastAsia" w:cstheme="majorBidi"/>
+      <w:rFonts w:asciiTheme="majorHAnsi" w:eastAsiaTheme="majorEastAsia" w:hAnsiTheme="majorHAnsi" w:cstheme="majorBidi"/>
       <w:color w:val="0F4761" w:themeColor="accent1" w:themeShade="BF"/>
       <w:sz w:val="32"/>
       <w:szCs w:val="32"/>
@@ -2138,13 +2527,13 @@
       <w:color w:val="272727" w:themeColor="text1" w:themeTint="D8"/>
     </w:rPr>
   </w:style>
-  <w:style w:type="character" w:styleId="Fontepargpadro" w:default="1">
+  <w:style w:type="character" w:default="1" w:styleId="Fontepargpadro">
     <w:name w:val="Default Paragraph Font"/>
     <w:uiPriority w:val="1"/>
     <w:semiHidden/>
     <w:unhideWhenUsed/>
   </w:style>
-  <w:style w:type="table" w:styleId="Tabelanormal" w:default="1">
+  <w:style w:type="table" w:default="1" w:styleId="Tabelanormal">
     <w:name w:val="Normal Table"/>
     <w:uiPriority w:val="99"/>
     <w:semiHidden/>
@@ -2159,26 +2548,26 @@
       </w:tblCellMar>
     </w:tblPr>
   </w:style>
-  <w:style w:type="numbering" w:styleId="Semlista" w:default="1">
+  <w:style w:type="numbering" w:default="1" w:styleId="Semlista">
     <w:name w:val="No List"/>
     <w:uiPriority w:val="99"/>
     <w:semiHidden/>
     <w:unhideWhenUsed/>
   </w:style>
-  <w:style w:type="character" w:styleId="Ttulo1Char" w:customStyle="1">
+  <w:style w:type="character" w:customStyle="1" w:styleId="Ttulo1Char">
     <w:name w:val="Título 1 Char"/>
     <w:basedOn w:val="Fontepargpadro"/>
     <w:link w:val="Ttulo1"/>
     <w:uiPriority w:val="9"/>
     <w:rsid w:val="00036864"/>
     <w:rPr>
-      <w:rFonts w:asciiTheme="majorHAnsi" w:hAnsiTheme="majorHAnsi" w:eastAsiaTheme="majorEastAsia" w:cstheme="majorBidi"/>
+      <w:rFonts w:asciiTheme="majorHAnsi" w:eastAsiaTheme="majorEastAsia" w:hAnsiTheme="majorHAnsi" w:cstheme="majorBidi"/>
       <w:color w:val="0F4761" w:themeColor="accent1" w:themeShade="BF"/>
       <w:sz w:val="40"/>
       <w:szCs w:val="40"/>
     </w:rPr>
   </w:style>
-  <w:style w:type="character" w:styleId="Ttulo2Char" w:customStyle="1">
+  <w:style w:type="character" w:customStyle="1" w:styleId="Ttulo2Char">
     <w:name w:val="Título 2 Char"/>
     <w:basedOn w:val="Fontepargpadro"/>
     <w:link w:val="Ttulo2"/>
@@ -2186,13 +2575,13 @@
     <w:semiHidden/>
     <w:rsid w:val="00036864"/>
     <w:rPr>
-      <w:rFonts w:asciiTheme="majorHAnsi" w:hAnsiTheme="majorHAnsi" w:eastAsiaTheme="majorEastAsia" w:cstheme="majorBidi"/>
+      <w:rFonts w:asciiTheme="majorHAnsi" w:eastAsiaTheme="majorEastAsia" w:hAnsiTheme="majorHAnsi" w:cstheme="majorBidi"/>
       <w:color w:val="0F4761" w:themeColor="accent1" w:themeShade="BF"/>
       <w:sz w:val="32"/>
       <w:szCs w:val="32"/>
     </w:rPr>
   </w:style>
-  <w:style w:type="character" w:styleId="Ttulo3Char" w:customStyle="1">
+  <w:style w:type="character" w:customStyle="1" w:styleId="Ttulo3Char">
     <w:name w:val="Título 3 Char"/>
     <w:basedOn w:val="Fontepargpadro"/>
     <w:link w:val="Ttulo3"/>
@@ -2206,7 +2595,7 @@
       <w:szCs w:val="28"/>
     </w:rPr>
   </w:style>
-  <w:style w:type="character" w:styleId="Ttulo4Char" w:customStyle="1">
+  <w:style w:type="character" w:customStyle="1" w:styleId="Ttulo4Char">
     <w:name w:val="Título 4 Char"/>
     <w:basedOn w:val="Fontepargpadro"/>
     <w:link w:val="Ttulo4"/>
@@ -2220,7 +2609,7 @@
       <w:color w:val="0F4761" w:themeColor="accent1" w:themeShade="BF"/>
     </w:rPr>
   </w:style>
-  <w:style w:type="character" w:styleId="Ttulo5Char" w:customStyle="1">
+  <w:style w:type="character" w:customStyle="1" w:styleId="Ttulo5Char">
     <w:name w:val="Título 5 Char"/>
     <w:basedOn w:val="Fontepargpadro"/>
     <w:link w:val="Ttulo5"/>
@@ -2232,7 +2621,7 @@
       <w:color w:val="0F4761" w:themeColor="accent1" w:themeShade="BF"/>
     </w:rPr>
   </w:style>
-  <w:style w:type="character" w:styleId="Ttulo6Char" w:customStyle="1">
+  <w:style w:type="character" w:customStyle="1" w:styleId="Ttulo6Char">
     <w:name w:val="Título 6 Char"/>
     <w:basedOn w:val="Fontepargpadro"/>
     <w:link w:val="Ttulo6"/>
@@ -2246,7 +2635,7 @@
       <w:color w:val="595959" w:themeColor="text1" w:themeTint="A6"/>
     </w:rPr>
   </w:style>
-  <w:style w:type="character" w:styleId="Ttulo7Char" w:customStyle="1">
+  <w:style w:type="character" w:customStyle="1" w:styleId="Ttulo7Char">
     <w:name w:val="Título 7 Char"/>
     <w:basedOn w:val="Fontepargpadro"/>
     <w:link w:val="Ttulo7"/>
@@ -2258,7 +2647,7 @@
       <w:color w:val="595959" w:themeColor="text1" w:themeTint="A6"/>
     </w:rPr>
   </w:style>
-  <w:style w:type="character" w:styleId="Ttulo8Char" w:customStyle="1">
+  <w:style w:type="character" w:customStyle="1" w:styleId="Ttulo8Char">
     <w:name w:val="Título 8 Char"/>
     <w:basedOn w:val="Fontepargpadro"/>
     <w:link w:val="Ttulo8"/>
@@ -2272,7 +2661,7 @@
       <w:color w:val="272727" w:themeColor="text1" w:themeTint="D8"/>
     </w:rPr>
   </w:style>
-  <w:style w:type="character" w:styleId="Ttulo9Char" w:customStyle="1">
+  <w:style w:type="character" w:customStyle="1" w:styleId="Ttulo9Char">
     <w:name w:val="Título 9 Char"/>
     <w:basedOn w:val="Fontepargpadro"/>
     <w:link w:val="Ttulo9"/>
@@ -2297,21 +2686,21 @@
       <w:contextualSpacing/>
     </w:pPr>
     <w:rPr>
-      <w:rFonts w:asciiTheme="majorHAnsi" w:hAnsiTheme="majorHAnsi" w:eastAsiaTheme="majorEastAsia" w:cstheme="majorBidi"/>
+      <w:rFonts w:asciiTheme="majorHAnsi" w:eastAsiaTheme="majorEastAsia" w:hAnsiTheme="majorHAnsi" w:cstheme="majorBidi"/>
       <w:spacing w:val="-10"/>
       <w:kern w:val="28"/>
       <w:sz w:val="56"/>
       <w:szCs w:val="56"/>
     </w:rPr>
   </w:style>
-  <w:style w:type="character" w:styleId="TtuloChar" w:customStyle="1">
+  <w:style w:type="character" w:customStyle="1" w:styleId="TtuloChar">
     <w:name w:val="Título Char"/>
     <w:basedOn w:val="Fontepargpadro"/>
     <w:link w:val="Ttulo"/>
     <w:uiPriority w:val="10"/>
     <w:rsid w:val="00036864"/>
     <w:rPr>
-      <w:rFonts w:asciiTheme="majorHAnsi" w:hAnsiTheme="majorHAnsi" w:eastAsiaTheme="majorEastAsia" w:cstheme="majorBidi"/>
+      <w:rFonts w:asciiTheme="majorHAnsi" w:eastAsiaTheme="majorEastAsia" w:hAnsiTheme="majorHAnsi" w:cstheme="majorBidi"/>
       <w:spacing w:val="-10"/>
       <w:kern w:val="28"/>
       <w:sz w:val="56"/>
@@ -2339,7 +2728,7 @@
       <w:szCs w:val="28"/>
     </w:rPr>
   </w:style>
-  <w:style w:type="character" w:styleId="SubttuloChar" w:customStyle="1">
+  <w:style w:type="character" w:customStyle="1" w:styleId="SubttuloChar">
     <w:name w:val="Subtítulo Char"/>
     <w:basedOn w:val="Fontepargpadro"/>
     <w:link w:val="Subttulo"/>
@@ -2371,7 +2760,7 @@
       <w:color w:val="404040" w:themeColor="text1" w:themeTint="BF"/>
     </w:rPr>
   </w:style>
-  <w:style w:type="character" w:styleId="CitaoChar" w:customStyle="1">
+  <w:style w:type="character" w:customStyle="1" w:styleId="CitaoChar">
     <w:name w:val="Citação Char"/>
     <w:basedOn w:val="Fontepargpadro"/>
     <w:link w:val="Citao"/>
@@ -2416,8 +2805,8 @@
     <w:rsid w:val="00036864"/>
     <w:pPr>
       <w:pBdr>
-        <w:top w:val="single" w:color="0F4761" w:themeColor="accent1" w:themeShade="BF" w:sz="4" w:space="10"/>
-        <w:bottom w:val="single" w:color="0F4761" w:themeColor="accent1" w:themeShade="BF" w:sz="4" w:space="10"/>
+        <w:top w:val="single" w:sz="4" w:space="10" w:color="0F4761" w:themeColor="accent1" w:themeShade="BF"/>
+        <w:bottom w:val="single" w:sz="4" w:space="10" w:color="0F4761" w:themeColor="accent1" w:themeShade="BF"/>
       </w:pBdr>
       <w:spacing w:before="360" w:after="360"/>
       <w:ind w:left="864" w:right="864"/>
@@ -2429,7 +2818,7 @@
       <w:color w:val="0F4761" w:themeColor="accent1" w:themeShade="BF"/>
     </w:rPr>
   </w:style>
-  <w:style w:type="character" w:styleId="CitaoIntensaChar" w:customStyle="1">
+  <w:style w:type="character" w:customStyle="1" w:styleId="CitaoIntensaChar">
     <w:name w:val="Citação Intensa Char"/>
     <w:basedOn w:val="Fontepargpadro"/>
     <w:link w:val="CitaoIntensa"/>
@@ -2455,11 +2844,55 @@
       <w:spacing w:val="5"/>
     </w:rPr>
   </w:style>
+  <w:style w:type="paragraph" w:styleId="Cabealho">
+    <w:name w:val="header"/>
+    <w:basedOn w:val="Normal"/>
+    <w:link w:val="CabealhoChar"/>
+    <w:uiPriority w:val="99"/>
+    <w:unhideWhenUsed/>
+    <w:rsid w:val="00221C1B"/>
+    <w:pPr>
+      <w:tabs>
+        <w:tab w:val="center" w:pos="4252"/>
+        <w:tab w:val="right" w:pos="8504"/>
+      </w:tabs>
+      <w:spacing w:after="0" w:line="240" w:lineRule="auto"/>
+    </w:pPr>
+  </w:style>
+  <w:style w:type="character" w:customStyle="1" w:styleId="CabealhoChar">
+    <w:name w:val="Cabeçalho Char"/>
+    <w:basedOn w:val="Fontepargpadro"/>
+    <w:link w:val="Cabealho"/>
+    <w:uiPriority w:val="99"/>
+    <w:rsid w:val="00221C1B"/>
+  </w:style>
+  <w:style w:type="paragraph" w:styleId="Rodap">
+    <w:name w:val="footer"/>
+    <w:basedOn w:val="Normal"/>
+    <w:link w:val="RodapChar"/>
+    <w:uiPriority w:val="99"/>
+    <w:unhideWhenUsed/>
+    <w:rsid w:val="00221C1B"/>
+    <w:pPr>
+      <w:tabs>
+        <w:tab w:val="center" w:pos="4252"/>
+        <w:tab w:val="right" w:pos="8504"/>
+      </w:tabs>
+      <w:spacing w:after="0" w:line="240" w:lineRule="auto"/>
+    </w:pPr>
+  </w:style>
+  <w:style w:type="character" w:customStyle="1" w:styleId="RodapChar">
+    <w:name w:val="Rodapé Char"/>
+    <w:basedOn w:val="Fontepargpadro"/>
+    <w:link w:val="Rodap"/>
+    <w:uiPriority w:val="99"/>
+    <w:rsid w:val="00221C1B"/>
+  </w:style>
 </w:styles>
 </file>
 
 <file path=word/theme/theme1.xml><?xml version="1.0" encoding="utf-8"?>
-<a:theme xmlns:a="http://schemas.openxmlformats.org/drawingml/2006/main" xmlns:thm15="http://schemas.microsoft.com/office/thememl/2012/main" name="Tema do Office">
+<a:theme xmlns:a="http://schemas.openxmlformats.org/drawingml/2006/main" name="Tema do Office">
   <a:themeElements>
     <a:clrScheme name="Office">
       <a:dk1>
